--- a/lab4/9.1.3 Packet Tracer - Identify MAC and IP Addresses.docx
+++ b/lab4/9.1.3 Packet Tracer - Identify MAC and IP Addresses.docx
@@ -1,10 +1,10 @@
 
 <file path=word/document.xml><?xml version="1.0" encoding="utf-8"?>
-<w:document xmlns:wpc="http://schemas.microsoft.com/office/word/2010/wordprocessingCanvas" xmlns:cx="http://schemas.microsoft.com/office/drawing/2014/chartex" xmlns:cx1="http://schemas.microsoft.com/office/drawing/2015/9/8/chartex" xmlns:cx2="http://schemas.microsoft.com/office/drawing/2015/10/21/chartex" xmlns:cx3="http://schemas.microsoft.com/office/drawing/2016/5/9/chartex" xmlns:cx4="http://schemas.microsoft.com/office/drawing/2016/5/10/chartex" xmlns:cx5="http://schemas.microsoft.com/office/drawing/2016/5/11/chartex" xmlns:cx6="http://schemas.microsoft.com/office/drawing/2016/5/12/chartex" xmlns:cx7="http://schemas.microsoft.com/office/drawing/2016/5/13/chartex" xmlns:cx8="http://schemas.microsoft.com/office/drawing/2016/5/14/chartex" xmlns:mc="http://schemas.openxmlformats.org/markup-compatibility/2006" xmlns:aink="http://schemas.microsoft.com/office/drawing/2016/ink" xmlns:am3d="http://schemas.microsoft.com/office/drawing/2017/model3d" xmlns:o="urn:schemas-microsoft-com:office:office" xmlns:r="http://schemas.openxmlformats.org/officeDocument/2006/relationships" xmlns:m="http://schemas.openxmlformats.org/officeDocument/2006/math" xmlns:v="urn:schemas-microsoft-com:vml" xmlns:wp14="http://schemas.microsoft.com/office/word/2010/wordprocessingDrawing" xmlns:wp="http://schemas.openxmlformats.org/drawingml/2006/wordprocessingDrawing" xmlns:w10="urn:schemas-microsoft-com:office:word" xmlns:w="http://schemas.openxmlformats.org/wordprocessingml/2006/main" xmlns:w14="http://schemas.microsoft.com/office/word/2010/wordml" xmlns:w15="http://schemas.microsoft.com/office/word/2012/wordml" xmlns:w16cid="http://schemas.microsoft.com/office/word/2016/wordml/cid" xmlns:w16se="http://schemas.microsoft.com/office/word/2015/wordml/symex" xmlns:wpg="http://schemas.microsoft.com/office/word/2010/wordprocessingGroup" xmlns:wpi="http://schemas.microsoft.com/office/word/2010/wordprocessingInk" xmlns:wne="http://schemas.microsoft.com/office/word/2006/wordml" xmlns:wps="http://schemas.microsoft.com/office/word/2010/wordprocessingShape" mc:Ignorable="w14 w15 w16se w16cid wp14">
+<w:document xmlns:wpc="http://schemas.microsoft.com/office/word/2010/wordprocessingCanvas" xmlns:mc="http://schemas.openxmlformats.org/markup-compatibility/2006" xmlns:o="urn:schemas-microsoft-com:office:office" xmlns:r="http://schemas.openxmlformats.org/officeDocument/2006/relationships" xmlns:m="http://schemas.openxmlformats.org/officeDocument/2006/math" xmlns:v="urn:schemas-microsoft-com:vml" xmlns:wp14="http://schemas.microsoft.com/office/word/2010/wordprocessingDrawing" xmlns:wp="http://schemas.openxmlformats.org/drawingml/2006/wordprocessingDrawing" xmlns:w10="urn:schemas-microsoft-com:office:word" xmlns:w="http://schemas.openxmlformats.org/wordprocessingml/2006/main" xmlns:w14="http://schemas.microsoft.com/office/word/2010/wordml" xmlns:w15="http://schemas.microsoft.com/office/word/2012/wordml" xmlns:wpg="http://schemas.microsoft.com/office/word/2010/wordprocessingGroup" xmlns:wpi="http://schemas.microsoft.com/office/word/2010/wordprocessingInk" xmlns:wne="http://schemas.microsoft.com/office/word/2006/wordml" xmlns:wps="http://schemas.microsoft.com/office/word/2010/wordprocessingShape" mc:Ignorable="w14 w15 wp14">
   <w:body>
     <w:p>
       <w:pPr>
-        <w:pStyle w:val="Title"/>
+        <w:pStyle w:val="Tittel"/>
         <w:rPr>
           <w:rStyle w:val="LabTitleInstVersred"/>
           <w:b/>
@@ -44,7 +44,7 @@
     </w:p>
     <w:p>
       <w:pPr>
-        <w:pStyle w:val="Heading1"/>
+        <w:pStyle w:val="Overskrift1"/>
       </w:pPr>
       <w:r>
         <w:t>Objectives</w:t>
@@ -68,7 +68,7 @@
     </w:p>
     <w:p>
       <w:pPr>
-        <w:pStyle w:val="Heading1"/>
+        <w:pStyle w:val="Overskrift1"/>
         <w:numPr>
           <w:ilvl w:val="0"/>
           <w:numId w:val="3"/>
@@ -88,7 +88,7 @@
     </w:p>
     <w:p>
       <w:pPr>
-        <w:pStyle w:val="Heading1"/>
+        <w:pStyle w:val="Overskrift1"/>
       </w:pPr>
       <w:r>
         <w:t>Instructions</w:t>
@@ -96,7 +96,7 @@
     </w:p>
     <w:p>
       <w:pPr>
-        <w:pStyle w:val="Heading2"/>
+        <w:pStyle w:val="Overskrift2"/>
       </w:pPr>
       <w:r>
         <w:t>Gather PDU Information for Local Network Communication</w:t>
@@ -116,12 +116,7 @@
         <w:t xml:space="preserve">: </w:t>
       </w:r>
       <w:r>
-        <w:t>Review the Reflection Questions in Part 3 before proceeding with Part 1. It will give you an idea of the type of information you will need to gather</w:t>
-      </w:r>
-      <w:bookmarkStart w:id="0" w:name="_GoBack"/>
-      <w:bookmarkEnd w:id="0"/>
-      <w:r>
-        <w:t xml:space="preserve"> PDU information as a packet travels from 172.16.31.5 to 172.16.31.2.</w:t>
+        <w:t>Review the Reflection Questions in Part 3 before proceeding with Part 1. It will give you an idea of the type of information you will need to gather PDU information as a packet travels from 172.16.31.5 to 172.16.31.2.</w:t>
       </w:r>
     </w:p>
     <w:p>
@@ -759,7 +754,7 @@
     </w:tbl>
     <w:p>
       <w:pPr>
-        <w:pStyle w:val="Heading3"/>
+        <w:pStyle w:val="Overskrift3"/>
       </w:pPr>
       <w:r>
         <w:t>Gather additional PDU information from other pings.</w:t>
@@ -798,6 +793,7 @@
         <w:ind w:left="1080"/>
       </w:pPr>
       <w:r>
+        <w:lastRenderedPageBreak/>
         <w:t>Ping 172.16.31.4 from 172.16.31.5.</w:t>
       </w:r>
     </w:p>
@@ -811,7 +807,7 @@
     </w:p>
     <w:p>
       <w:pPr>
-        <w:pStyle w:val="Heading2"/>
+        <w:pStyle w:val="Overskrift2"/>
       </w:pPr>
       <w:r>
         <w:t>Gather PDU Information for Remote Network Communication</w:t>
@@ -827,7 +823,7 @@
     </w:p>
     <w:p>
       <w:pPr>
-        <w:pStyle w:val="Heading3"/>
+        <w:pStyle w:val="Overskrift3"/>
       </w:pPr>
       <w:r>
         <w:t>Gather PDU information as a packet travels from 172.16.31.5 to 10.10.10.2.</w:t>
@@ -1051,7 +1047,7 @@
     </w:p>
     <w:p>
       <w:pPr>
-        <w:pStyle w:val="Heading4"/>
+        <w:pStyle w:val="Overskrift4"/>
       </w:pPr>
       <w:r>
         <w:t>Question:</w:t>
@@ -1740,7 +1736,7 @@
     </w:tbl>
     <w:p>
       <w:pPr>
-        <w:pStyle w:val="Heading2"/>
+        <w:pStyle w:val="Overskrift2"/>
         <w:numPr>
           <w:ilvl w:val="0"/>
           <w:numId w:val="0"/>
@@ -1769,16 +1765,30 @@
     </w:p>
     <w:p>
       <w:pPr>
-        <w:pStyle w:val="AnswerLineL25"/>
-      </w:pPr>
-      <w:r>
-        <w:t>Type your answers here.</w:t>
-      </w:r>
-    </w:p>
-    <w:p>
-      <w:pPr>
         <w:pStyle w:val="ReflectionQ"/>
         <w:keepNext w:val="0"/>
+        <w:numPr>
+          <w:ilvl w:val="0"/>
+          <w:numId w:val="0"/>
+        </w:numPr>
+        <w:ind w:left="360"/>
+      </w:pPr>
+      <w:r>
+        <w:t xml:space="preserve">Answer: Yes, Router and switch 1, different cable. Also wireless access point. </w:t>
+      </w:r>
+    </w:p>
+    <w:p>
+      <w:pPr>
+        <w:pStyle w:val="AnswerLineL25"/>
+      </w:pPr>
+      <w:r>
+        <w:t>Type your answers here.</w:t>
+      </w:r>
+    </w:p>
+    <w:p>
+      <w:pPr>
+        <w:pStyle w:val="ReflectionQ"/>
+        <w:keepNext w:val="0"/>
       </w:pPr>
       <w:r>
         <w:t>Did the cables change the handling of the PDU in any way?</w:t>
@@ -1786,9 +1796,24 @@
     </w:p>
     <w:p>
       <w:pPr>
+        <w:pStyle w:val="ReflectionQ"/>
+        <w:keepNext w:val="0"/>
+        <w:numPr>
+          <w:ilvl w:val="0"/>
+          <w:numId w:val="0"/>
+        </w:numPr>
+        <w:ind w:left="360"/>
+      </w:pPr>
+      <w:r>
+        <w:t>Answer: No</w:t>
+      </w:r>
+    </w:p>
+    <w:p>
+      <w:pPr>
         <w:pStyle w:val="AnswerLineL25"/>
       </w:pPr>
       <w:r>
+        <w:lastRenderedPageBreak/>
         <w:t>Type your answers here.</w:t>
       </w:r>
     </w:p>
@@ -1815,6 +1840,20 @@
     </w:p>
     <w:p>
       <w:pPr>
+        <w:pStyle w:val="ReflectionQ"/>
+        <w:keepNext w:val="0"/>
+        <w:numPr>
+          <w:ilvl w:val="0"/>
+          <w:numId w:val="0"/>
+        </w:numPr>
+        <w:ind w:left="360"/>
+      </w:pPr>
+      <w:r>
+        <w:t>Answer: No</w:t>
+      </w:r>
+    </w:p>
+    <w:p>
+      <w:pPr>
         <w:pStyle w:val="AnswerLineL25"/>
       </w:pPr>
       <w:r>
@@ -1841,6 +1880,20 @@
     </w:p>
     <w:p>
       <w:pPr>
+        <w:pStyle w:val="ReflectionQ"/>
+        <w:keepNext w:val="0"/>
+        <w:numPr>
+          <w:ilvl w:val="0"/>
+          <w:numId w:val="0"/>
+        </w:numPr>
+        <w:ind w:left="360"/>
+      </w:pPr>
+      <w:r>
+        <w:t xml:space="preserve">Answer: Nothing, sends out the frame to all ports except the port it received from. </w:t>
+      </w:r>
+    </w:p>
+    <w:p>
+      <w:pPr>
         <w:pStyle w:val="AnswerLineL25"/>
       </w:pPr>
       <w:r>
@@ -1867,19 +1920,47 @@
     </w:p>
     <w:p>
       <w:pPr>
-        <w:pStyle w:val="AnswerLineL25"/>
-      </w:pPr>
-      <w:r>
-        <w:t>Type your answers here.</w:t>
-      </w:r>
-    </w:p>
-    <w:p>
-      <w:pPr>
         <w:pStyle w:val="ReflectionQ"/>
         <w:keepNext w:val="0"/>
+        <w:numPr>
+          <w:ilvl w:val="0"/>
+          <w:numId w:val="0"/>
+        </w:numPr>
+        <w:ind w:left="360"/>
+      </w:pPr>
+      <w:r>
+        <w:t xml:space="preserve">Answer: Sent the information out wirelessly. </w:t>
+      </w:r>
+    </w:p>
+    <w:p>
+      <w:pPr>
+        <w:pStyle w:val="AnswerLineL25"/>
+      </w:pPr>
+      <w:r>
+        <w:t>Type your answers here.</w:t>
+      </w:r>
+    </w:p>
+    <w:p>
+      <w:pPr>
+        <w:pStyle w:val="ReflectionQ"/>
+        <w:keepNext w:val="0"/>
       </w:pPr>
       <w:r>
         <w:t>Was any MAC or IP address lost during the wireless transfer?</w:t>
+      </w:r>
+    </w:p>
+    <w:p>
+      <w:pPr>
+        <w:pStyle w:val="ReflectionQ"/>
+        <w:keepNext w:val="0"/>
+        <w:numPr>
+          <w:ilvl w:val="0"/>
+          <w:numId w:val="0"/>
+        </w:numPr>
+        <w:ind w:left="360"/>
+      </w:pPr>
+      <w:r>
+        <w:t>Answer: No</w:t>
       </w:r>
     </w:p>
     <w:p>
@@ -1919,6 +2000,20 @@
     </w:p>
     <w:p>
       <w:pPr>
+        <w:pStyle w:val="ReflectionQ"/>
+        <w:keepNext w:val="0"/>
+        <w:numPr>
+          <w:ilvl w:val="0"/>
+          <w:numId w:val="0"/>
+        </w:numPr>
+        <w:ind w:left="360"/>
+      </w:pPr>
+      <w:r>
+        <w:t>Answer: Layer 1</w:t>
+      </w:r>
+    </w:p>
+    <w:p>
+      <w:pPr>
         <w:pStyle w:val="AnswerLineL25"/>
       </w:pPr>
       <w:r>
@@ -1954,6 +2049,20 @@
     </w:p>
     <w:p>
       <w:pPr>
+        <w:pStyle w:val="ReflectionQ"/>
+        <w:keepNext w:val="0"/>
+        <w:numPr>
+          <w:ilvl w:val="0"/>
+          <w:numId w:val="0"/>
+        </w:numPr>
+        <w:ind w:left="360"/>
+      </w:pPr>
+      <w:r>
+        <w:t>Answer: No</w:t>
+      </w:r>
+    </w:p>
+    <w:p>
+      <w:pPr>
         <w:pStyle w:val="AnswerLineL25"/>
       </w:pPr>
       <w:r>
@@ -1980,19 +2089,47 @@
     </w:p>
     <w:p>
       <w:pPr>
-        <w:pStyle w:val="AnswerLineL25"/>
-      </w:pPr>
-      <w:r>
-        <w:t>Type your answers here.</w:t>
-      </w:r>
-    </w:p>
-    <w:p>
-      <w:pPr>
         <w:pStyle w:val="ReflectionQ"/>
         <w:keepNext w:val="0"/>
+        <w:numPr>
+          <w:ilvl w:val="0"/>
+          <w:numId w:val="0"/>
+        </w:numPr>
+        <w:ind w:left="360"/>
+      </w:pPr>
+      <w:r>
+        <w:t>Answer: Destination comes first.</w:t>
+      </w:r>
+    </w:p>
+    <w:p>
+      <w:pPr>
+        <w:pStyle w:val="AnswerLineL25"/>
+      </w:pPr>
+      <w:r>
+        <w:t>Type your answers here.</w:t>
+      </w:r>
+    </w:p>
+    <w:p>
+      <w:pPr>
+        <w:pStyle w:val="ReflectionQ"/>
+        <w:keepNext w:val="0"/>
       </w:pPr>
       <w:r>
         <w:t>Why would the MAC addresses appear in this order?</w:t>
+      </w:r>
+    </w:p>
+    <w:p>
+      <w:pPr>
+        <w:pStyle w:val="ReflectionQ"/>
+        <w:keepNext w:val="0"/>
+        <w:numPr>
+          <w:ilvl w:val="0"/>
+          <w:numId w:val="0"/>
+        </w:numPr>
+        <w:ind w:left="360"/>
+      </w:pPr>
+      <w:r>
+        <w:t>Answer: More relevant to know where to send instead of where it came from</w:t>
       </w:r>
     </w:p>
     <w:p>
@@ -2015,19 +2152,16 @@
     </w:p>
     <w:p>
       <w:pPr>
-        <w:pStyle w:val="AnswerLineL25"/>
-      </w:pPr>
-      <w:r>
-        <w:t>Type your answers here.</w:t>
-      </w:r>
-    </w:p>
-    <w:p>
-      <w:pPr>
         <w:pStyle w:val="ReflectionQ"/>
         <w:keepNext w:val="0"/>
-      </w:pPr>
-      <w:r>
-        <w:t>Did the switches ever replicate a PDU that was rejected with a red “X”?</w:t>
+        <w:numPr>
+          <w:ilvl w:val="0"/>
+          <w:numId w:val="0"/>
+        </w:numPr>
+        <w:ind w:left="360"/>
+      </w:pPr>
+      <w:r>
+        <w:t>Answer: No</w:t>
       </w:r>
     </w:p>
     <w:p>
@@ -2044,24 +2178,21 @@
         <w:keepNext w:val="0"/>
       </w:pPr>
       <w:r>
-        <w:t>Every time that the PDU was sent between the 10 network and the 172 network, there was a point where the MAC addresses suddenly changed. Where did that occur?</w:t>
-      </w:r>
-    </w:p>
-    <w:p>
-      <w:pPr>
-        <w:pStyle w:val="AnswerLineL25"/>
-      </w:pPr>
-      <w:r>
-        <w:t>Type your answers here.</w:t>
+        <w:t>Did the switches ever replicate a PDU that was rejected with a red “X”?</w:t>
       </w:r>
     </w:p>
     <w:p>
       <w:pPr>
         <w:pStyle w:val="ReflectionQ"/>
         <w:keepNext w:val="0"/>
-      </w:pPr>
-      <w:r>
-        <w:t>Which device uses MAC addresses that start with 00D0:BA?</w:t>
+        <w:numPr>
+          <w:ilvl w:val="0"/>
+          <w:numId w:val="0"/>
+        </w:numPr>
+        <w:ind w:left="360"/>
+      </w:pPr>
+      <w:r>
+        <w:t>Answer: No</w:t>
       </w:r>
     </w:p>
     <w:p>
@@ -2078,24 +2209,115 @@
         <w:keepNext w:val="0"/>
       </w:pPr>
       <w:r>
-        <w:t>What devices did the other MAC addresses belong to?</w:t>
-      </w:r>
-    </w:p>
-    <w:p>
-      <w:pPr>
-        <w:pStyle w:val="AnswerLineL25"/>
-      </w:pPr>
-      <w:r>
-        <w:t>Type your answers here.</w:t>
+        <w:t>Every time that the PDU was sent between the 10 network and the 172 network, there was a point where the MAC addresses suddenly changed. Where did that occur?</w:t>
       </w:r>
     </w:p>
     <w:p>
       <w:pPr>
         <w:pStyle w:val="ReflectionQ"/>
         <w:keepNext w:val="0"/>
+        <w:numPr>
+          <w:ilvl w:val="0"/>
+          <w:numId w:val="0"/>
+        </w:numPr>
+        <w:ind w:left="360"/>
+      </w:pPr>
+      <w:r>
+        <w:t>Answer: The router</w:t>
+      </w:r>
+    </w:p>
+    <w:p>
+      <w:pPr>
+        <w:pStyle w:val="AnswerLineL25"/>
+      </w:pPr>
+      <w:r>
+        <w:t>Type your answers here.</w:t>
+      </w:r>
+    </w:p>
+    <w:p>
+      <w:pPr>
+        <w:pStyle w:val="ReflectionQ"/>
+        <w:keepNext w:val="0"/>
+      </w:pPr>
+      <w:r>
+        <w:t>Which device uses MAC addresses that start with 00D0:BA?</w:t>
+      </w:r>
+    </w:p>
+    <w:p>
+      <w:pPr>
+        <w:pStyle w:val="ReflectionQ"/>
+        <w:keepNext w:val="0"/>
+        <w:numPr>
+          <w:ilvl w:val="0"/>
+          <w:numId w:val="0"/>
+        </w:numPr>
+        <w:ind w:left="360"/>
+      </w:pPr>
+      <w:r>
+        <w:t>Answer: Router</w:t>
+      </w:r>
+    </w:p>
+    <w:p>
+      <w:pPr>
+        <w:pStyle w:val="AnswerLineL25"/>
+      </w:pPr>
+      <w:r>
+        <w:lastRenderedPageBreak/>
+        <w:t>Type your answers here.</w:t>
+      </w:r>
+    </w:p>
+    <w:p>
+      <w:pPr>
+        <w:pStyle w:val="ReflectionQ"/>
+        <w:keepNext w:val="0"/>
+      </w:pPr>
+      <w:r>
+        <w:t>What devices did the other MAC addresses belong to?</w:t>
+      </w:r>
+    </w:p>
+    <w:p>
+      <w:pPr>
+        <w:pStyle w:val="ReflectionQ"/>
+        <w:keepNext w:val="0"/>
+        <w:numPr>
+          <w:ilvl w:val="0"/>
+          <w:numId w:val="0"/>
+        </w:numPr>
+        <w:ind w:left="360"/>
+      </w:pPr>
+      <w:r>
+        <w:t>Answer: The laptop and computer</w:t>
+      </w:r>
+    </w:p>
+    <w:p>
+      <w:pPr>
+        <w:pStyle w:val="AnswerLineL25"/>
+      </w:pPr>
+      <w:r>
+        <w:t>Type your answers here.</w:t>
+      </w:r>
+    </w:p>
+    <w:p>
+      <w:pPr>
+        <w:pStyle w:val="ReflectionQ"/>
+        <w:keepNext w:val="0"/>
       </w:pPr>
       <w:r>
         <w:t>Did the sending and receiving IPv4 addresses change fields in any of the PDUs?</w:t>
+      </w:r>
+    </w:p>
+    <w:p>
+      <w:pPr>
+        <w:pStyle w:val="ReflectionQ"/>
+        <w:keepNext w:val="0"/>
+        <w:numPr>
+          <w:ilvl w:val="0"/>
+          <w:numId w:val="0"/>
+        </w:numPr>
+        <w:ind w:left="360"/>
+      </w:pPr>
+      <w:r>
+        <w:t>Answer: No</w:t>
       </w:r>
     </w:p>
     <w:p>
@@ -2126,25 +2348,19 @@
     </w:p>
     <w:p>
       <w:pPr>
-        <w:pStyle w:val="AnswerLineL25"/>
-      </w:pPr>
-      <w:r>
-        <w:t>Type your answers here.</w:t>
-      </w:r>
-    </w:p>
-    <w:p>
-      <w:pPr>
         <w:pStyle w:val="ReflectionQ"/>
         <w:keepNext w:val="0"/>
-      </w:pPr>
-      <w:r>
-        <w:t>What is the pattern to the IPv4 addressing used</w:t>
-      </w:r>
-      <w:r>
-        <w:t xml:space="preserve"> in this simulation</w:t>
-      </w:r>
-      <w:r>
-        <w:t>?</w:t>
+        <w:numPr>
+          <w:ilvl w:val="0"/>
+          <w:numId w:val="0"/>
+        </w:numPr>
+        <w:ind w:left="360"/>
+      </w:pPr>
+      <w:r>
+        <w:t>Answer:</w:t>
+      </w:r>
+      <w:r>
+        <w:t xml:space="preserve"> Yes</w:t>
       </w:r>
     </w:p>
     <w:p>
@@ -2161,19 +2377,40 @@
         <w:keepNext w:val="0"/>
       </w:pPr>
       <w:r>
-        <w:t>Why do different IP networks need to be assigned</w:t>
-      </w:r>
-      <w:r>
-        <w:t xml:space="preserve"> to different ports of a router?</w:t>
-      </w:r>
-    </w:p>
-    <w:p>
-      <w:pPr>
-        <w:pStyle w:val="AnswerLineL25"/>
-      </w:pPr>
-      <w:r>
-        <w:t>Type your answers here.</w:t>
-      </w:r>
+        <w:t>What is the pattern to the IPv4 addressing used</w:t>
+      </w:r>
+      <w:r>
+        <w:t xml:space="preserve"> in this simulation</w:t>
+      </w:r>
+      <w:r>
+        <w:t>?</w:t>
+      </w:r>
+    </w:p>
+    <w:p>
+      <w:pPr>
+        <w:pStyle w:val="ReflectionQ"/>
+        <w:numPr>
+          <w:ilvl w:val="0"/>
+          <w:numId w:val="0"/>
+        </w:numPr>
+        <w:ind w:left="360"/>
+      </w:pPr>
+      <w:r>
+        <w:t>Answer:</w:t>
+      </w:r>
+      <w:r>
+        <w:t xml:space="preserve"> 10.10.10… and 172.16.31…</w:t>
+      </w:r>
+    </w:p>
+    <w:p>
+      <w:pPr>
+        <w:pStyle w:val="ReflectionQ"/>
+        <w:numPr>
+          <w:ilvl w:val="0"/>
+          <w:numId w:val="0"/>
+        </w:numPr>
+        <w:ind w:left="360"/>
+      </w:pPr>
     </w:p>
     <w:p>
       <w:pPr>
@@ -2181,30 +2418,68 @@
         <w:keepNext w:val="0"/>
       </w:pPr>
       <w:r>
+        <w:t>Why do different IP networks need to be assigned to different ports of a router?</w:t>
+      </w:r>
+    </w:p>
+    <w:p>
+      <w:pPr>
+        <w:pStyle w:val="ReflectionQ"/>
+        <w:numPr>
+          <w:ilvl w:val="0"/>
+          <w:numId w:val="0"/>
+        </w:numPr>
+        <w:ind w:left="360"/>
+      </w:pPr>
+      <w:r>
+        <w:t>Answer:</w:t>
+      </w:r>
+      <w:r>
+        <w:t xml:space="preserve"> To avoid overlapping, to interconnect. </w:t>
+      </w:r>
+    </w:p>
+    <w:p>
+      <w:pPr>
+        <w:pStyle w:val="ReflectionQ"/>
+        <w:keepNext w:val="0"/>
+        <w:numPr>
+          <w:ilvl w:val="0"/>
+          <w:numId w:val="3"/>
+        </w:numPr>
+      </w:pPr>
+    </w:p>
+    <w:p>
+      <w:pPr>
+        <w:pStyle w:val="ReflectionQ"/>
+        <w:keepNext w:val="0"/>
+        <w:numPr>
+          <w:ilvl w:val="1"/>
+          <w:numId w:val="14"/>
+        </w:numPr>
+      </w:pPr>
+      <w:r>
         <w:t>If this simulation was configured with IPv6 instead of IPv4, what would be different?</w:t>
       </w:r>
     </w:p>
     <w:p>
       <w:pPr>
-        <w:pStyle w:val="AnswerLineL25"/>
-      </w:pPr>
-      <w:r>
-        <w:t>Type your answers here.</w:t>
-      </w:r>
-    </w:p>
-    <w:p>
-      <w:pPr>
-        <w:pStyle w:val="ConfigWindow"/>
+        <w:pStyle w:val="ReflectionQ"/>
+        <w:keepNext w:val="0"/>
+        <w:numPr>
+          <w:ilvl w:val="0"/>
+          <w:numId w:val="0"/>
+        </w:numPr>
+        <w:ind w:left="360"/>
         <w:rPr>
           <w:rStyle w:val="DevConfigGray"/>
           <w:rFonts w:ascii="Arial" w:hAnsi="Arial"/>
-          <w:color w:val="8064A2" w:themeColor="accent4"/>
           <w:shd w:val="clear" w:color="auto" w:fill="auto"/>
         </w:rPr>
       </w:pPr>
       <w:r>
-        <w:t>End of document</w:t>
-      </w:r>
+        <w:t>Answer: More numbers aka have IPv6 instead of IPv4</w:t>
+      </w:r>
+      <w:bookmarkStart w:id="0" w:name="_GoBack"/>
+      <w:bookmarkEnd w:id="0"/>
     </w:p>
     <w:sectPr>
       <w:headerReference w:type="even" r:id="rId8"/>
@@ -2224,7 +2499,7 @@
 </file>
 
 <file path=word/endnotes.xml><?xml version="1.0" encoding="utf-8"?>
-<w:endnotes xmlns:wpc="http://schemas.microsoft.com/office/word/2010/wordprocessingCanvas" xmlns:cx="http://schemas.microsoft.com/office/drawing/2014/chartex" xmlns:cx1="http://schemas.microsoft.com/office/drawing/2015/9/8/chartex" xmlns:cx2="http://schemas.microsoft.com/office/drawing/2015/10/21/chartex" xmlns:cx3="http://schemas.microsoft.com/office/drawing/2016/5/9/chartex" xmlns:cx4="http://schemas.microsoft.com/office/drawing/2016/5/10/chartex" xmlns:cx5="http://schemas.microsoft.com/office/drawing/2016/5/11/chartex" xmlns:cx6="http://schemas.microsoft.com/office/drawing/2016/5/12/chartex" xmlns:cx7="http://schemas.microsoft.com/office/drawing/2016/5/13/chartex" xmlns:cx8="http://schemas.microsoft.com/office/drawing/2016/5/14/chartex" xmlns:mc="http://schemas.openxmlformats.org/markup-compatibility/2006" xmlns:aink="http://schemas.microsoft.com/office/drawing/2016/ink" xmlns:am3d="http://schemas.microsoft.com/office/drawing/2017/model3d" xmlns:o="urn:schemas-microsoft-com:office:office" xmlns:r="http://schemas.openxmlformats.org/officeDocument/2006/relationships" xmlns:m="http://schemas.openxmlformats.org/officeDocument/2006/math" xmlns:v="urn:schemas-microsoft-com:vml" xmlns:wp14="http://schemas.microsoft.com/office/word/2010/wordprocessingDrawing" xmlns:wp="http://schemas.openxmlformats.org/drawingml/2006/wordprocessingDrawing" xmlns:w10="urn:schemas-microsoft-com:office:word" xmlns:w="http://schemas.openxmlformats.org/wordprocessingml/2006/main" xmlns:w14="http://schemas.microsoft.com/office/word/2010/wordml" xmlns:w15="http://schemas.microsoft.com/office/word/2012/wordml" xmlns:w16cid="http://schemas.microsoft.com/office/word/2016/wordml/cid" xmlns:w16se="http://schemas.microsoft.com/office/word/2015/wordml/symex" xmlns:wpg="http://schemas.microsoft.com/office/word/2010/wordprocessingGroup" xmlns:wpi="http://schemas.microsoft.com/office/word/2010/wordprocessingInk" xmlns:wne="http://schemas.microsoft.com/office/word/2006/wordml" xmlns:wps="http://schemas.microsoft.com/office/word/2010/wordprocessingShape" mc:Ignorable="w14 w15 w16se w16cid wp14">
+<w:endnotes xmlns:wpc="http://schemas.microsoft.com/office/word/2010/wordprocessingCanvas" xmlns:mc="http://schemas.openxmlformats.org/markup-compatibility/2006" xmlns:o="urn:schemas-microsoft-com:office:office" xmlns:r="http://schemas.openxmlformats.org/officeDocument/2006/relationships" xmlns:m="http://schemas.openxmlformats.org/officeDocument/2006/math" xmlns:v="urn:schemas-microsoft-com:vml" xmlns:wp14="http://schemas.microsoft.com/office/word/2010/wordprocessingDrawing" xmlns:wp="http://schemas.openxmlformats.org/drawingml/2006/wordprocessingDrawing" xmlns:w10="urn:schemas-microsoft-com:office:word" xmlns:w="http://schemas.openxmlformats.org/wordprocessingml/2006/main" xmlns:w14="http://schemas.microsoft.com/office/word/2010/wordml" xmlns:w15="http://schemas.microsoft.com/office/word/2012/wordml" xmlns:wpg="http://schemas.microsoft.com/office/word/2010/wordprocessingGroup" xmlns:wpi="http://schemas.microsoft.com/office/word/2010/wordprocessingInk" xmlns:wne="http://schemas.microsoft.com/office/word/2006/wordml" xmlns:wps="http://schemas.microsoft.com/office/word/2010/wordprocessingShape" mc:Ignorable="w14 w15 wp14">
   <w:endnote w:type="separator" w:id="-1">
     <w:p>
       <w:pPr>
@@ -2251,20 +2526,20 @@
 </file>
 
 <file path=word/footer1.xml><?xml version="1.0" encoding="utf-8"?>
-<w:ftr xmlns:wpc="http://schemas.microsoft.com/office/word/2010/wordprocessingCanvas" xmlns:cx="http://schemas.microsoft.com/office/drawing/2014/chartex" xmlns:cx1="http://schemas.microsoft.com/office/drawing/2015/9/8/chartex" xmlns:cx2="http://schemas.microsoft.com/office/drawing/2015/10/21/chartex" xmlns:cx3="http://schemas.microsoft.com/office/drawing/2016/5/9/chartex" xmlns:cx4="http://schemas.microsoft.com/office/drawing/2016/5/10/chartex" xmlns:cx5="http://schemas.microsoft.com/office/drawing/2016/5/11/chartex" xmlns:cx6="http://schemas.microsoft.com/office/drawing/2016/5/12/chartex" xmlns:cx7="http://schemas.microsoft.com/office/drawing/2016/5/13/chartex" xmlns:cx8="http://schemas.microsoft.com/office/drawing/2016/5/14/chartex" xmlns:mc="http://schemas.openxmlformats.org/markup-compatibility/2006" xmlns:aink="http://schemas.microsoft.com/office/drawing/2016/ink" xmlns:am3d="http://schemas.microsoft.com/office/drawing/2017/model3d" xmlns:o="urn:schemas-microsoft-com:office:office" xmlns:r="http://schemas.openxmlformats.org/officeDocument/2006/relationships" xmlns:m="http://schemas.openxmlformats.org/officeDocument/2006/math" xmlns:v="urn:schemas-microsoft-com:vml" xmlns:wp14="http://schemas.microsoft.com/office/word/2010/wordprocessingDrawing" xmlns:wp="http://schemas.openxmlformats.org/drawingml/2006/wordprocessingDrawing" xmlns:w10="urn:schemas-microsoft-com:office:word" xmlns:w="http://schemas.openxmlformats.org/wordprocessingml/2006/main" xmlns:w14="http://schemas.microsoft.com/office/word/2010/wordml" xmlns:w15="http://schemas.microsoft.com/office/word/2012/wordml" xmlns:w16cid="http://schemas.microsoft.com/office/word/2016/wordml/cid" xmlns:w16se="http://schemas.microsoft.com/office/word/2015/wordml/symex" xmlns:wpg="http://schemas.microsoft.com/office/word/2010/wordprocessingGroup" xmlns:wpi="http://schemas.microsoft.com/office/word/2010/wordprocessingInk" xmlns:wne="http://schemas.microsoft.com/office/word/2006/wordml" xmlns:wps="http://schemas.microsoft.com/office/word/2010/wordprocessingShape" mc:Ignorable="w14 w15 w16se w16cid wp14">
+<w:ftr xmlns:wpc="http://schemas.microsoft.com/office/word/2010/wordprocessingCanvas" xmlns:mc="http://schemas.openxmlformats.org/markup-compatibility/2006" xmlns:o="urn:schemas-microsoft-com:office:office" xmlns:r="http://schemas.openxmlformats.org/officeDocument/2006/relationships" xmlns:m="http://schemas.openxmlformats.org/officeDocument/2006/math" xmlns:v="urn:schemas-microsoft-com:vml" xmlns:wp14="http://schemas.microsoft.com/office/word/2010/wordprocessingDrawing" xmlns:wp="http://schemas.openxmlformats.org/drawingml/2006/wordprocessingDrawing" xmlns:w10="urn:schemas-microsoft-com:office:word" xmlns:w="http://schemas.openxmlformats.org/wordprocessingml/2006/main" xmlns:w14="http://schemas.microsoft.com/office/word/2010/wordml" xmlns:w15="http://schemas.microsoft.com/office/word/2012/wordml" xmlns:wpg="http://schemas.microsoft.com/office/word/2010/wordprocessingGroup" xmlns:wpi="http://schemas.microsoft.com/office/word/2010/wordprocessingInk" xmlns:wne="http://schemas.microsoft.com/office/word/2006/wordml" xmlns:wps="http://schemas.microsoft.com/office/word/2010/wordprocessingShape" mc:Ignorable="w14 w15 wp14">
   <w:p>
     <w:pPr>
-      <w:pStyle w:val="Footer"/>
+      <w:pStyle w:val="Bunntekst"/>
     </w:pPr>
   </w:p>
 </w:ftr>
 </file>
 
 <file path=word/footer2.xml><?xml version="1.0" encoding="utf-8"?>
-<w:ftr xmlns:wpc="http://schemas.microsoft.com/office/word/2010/wordprocessingCanvas" xmlns:cx="http://schemas.microsoft.com/office/drawing/2014/chartex" xmlns:cx1="http://schemas.microsoft.com/office/drawing/2015/9/8/chartex" xmlns:cx2="http://schemas.microsoft.com/office/drawing/2015/10/21/chartex" xmlns:cx3="http://schemas.microsoft.com/office/drawing/2016/5/9/chartex" xmlns:cx4="http://schemas.microsoft.com/office/drawing/2016/5/10/chartex" xmlns:cx5="http://schemas.microsoft.com/office/drawing/2016/5/11/chartex" xmlns:cx6="http://schemas.microsoft.com/office/drawing/2016/5/12/chartex" xmlns:cx7="http://schemas.microsoft.com/office/drawing/2016/5/13/chartex" xmlns:cx8="http://schemas.microsoft.com/office/drawing/2016/5/14/chartex" xmlns:mc="http://schemas.openxmlformats.org/markup-compatibility/2006" xmlns:aink="http://schemas.microsoft.com/office/drawing/2016/ink" xmlns:am3d="http://schemas.microsoft.com/office/drawing/2017/model3d" xmlns:o="urn:schemas-microsoft-com:office:office" xmlns:r="http://schemas.openxmlformats.org/officeDocument/2006/relationships" xmlns:m="http://schemas.openxmlformats.org/officeDocument/2006/math" xmlns:v="urn:schemas-microsoft-com:vml" xmlns:wp14="http://schemas.microsoft.com/office/word/2010/wordprocessingDrawing" xmlns:wp="http://schemas.openxmlformats.org/drawingml/2006/wordprocessingDrawing" xmlns:w10="urn:schemas-microsoft-com:office:word" xmlns:w="http://schemas.openxmlformats.org/wordprocessingml/2006/main" xmlns:w14="http://schemas.microsoft.com/office/word/2010/wordml" xmlns:w15="http://schemas.microsoft.com/office/word/2012/wordml" xmlns:w16cid="http://schemas.microsoft.com/office/word/2016/wordml/cid" xmlns:w16se="http://schemas.microsoft.com/office/word/2015/wordml/symex" xmlns:wpg="http://schemas.microsoft.com/office/word/2010/wordprocessingGroup" xmlns:wpi="http://schemas.microsoft.com/office/word/2010/wordprocessingInk" xmlns:wne="http://schemas.microsoft.com/office/word/2006/wordml" xmlns:wps="http://schemas.microsoft.com/office/word/2010/wordprocessingShape" mc:Ignorable="w14 w15 w16se w16cid wp14">
+<w:ftr xmlns:wpc="http://schemas.microsoft.com/office/word/2010/wordprocessingCanvas" xmlns:mc="http://schemas.openxmlformats.org/markup-compatibility/2006" xmlns:o="urn:schemas-microsoft-com:office:office" xmlns:r="http://schemas.openxmlformats.org/officeDocument/2006/relationships" xmlns:m="http://schemas.openxmlformats.org/officeDocument/2006/math" xmlns:v="urn:schemas-microsoft-com:vml" xmlns:wp14="http://schemas.microsoft.com/office/word/2010/wordprocessingDrawing" xmlns:wp="http://schemas.openxmlformats.org/drawingml/2006/wordprocessingDrawing" xmlns:w10="urn:schemas-microsoft-com:office:word" xmlns:w="http://schemas.openxmlformats.org/wordprocessingml/2006/main" xmlns:w14="http://schemas.microsoft.com/office/word/2010/wordml" xmlns:w15="http://schemas.microsoft.com/office/word/2012/wordml" xmlns:wpg="http://schemas.microsoft.com/office/word/2010/wordprocessingGroup" xmlns:wpi="http://schemas.microsoft.com/office/word/2010/wordprocessingInk" xmlns:wne="http://schemas.microsoft.com/office/word/2006/wordml" xmlns:wps="http://schemas.microsoft.com/office/word/2010/wordprocessingShape" mc:Ignorable="w14 w15 wp14">
   <w:p>
     <w:pPr>
-      <w:pStyle w:val="Footer"/>
+      <w:pStyle w:val="Bunntekst"/>
       <w:rPr>
         <w:szCs w:val="16"/>
       </w:rPr>
@@ -2356,7 +2631,7 @@
         <w:noProof/>
         <w:szCs w:val="16"/>
       </w:rPr>
-      <w:t>2</w:t>
+      <w:t>3</w:t>
     </w:r>
     <w:r>
       <w:rPr>
@@ -2421,10 +2696,10 @@
 </file>
 
 <file path=word/footer3.xml><?xml version="1.0" encoding="utf-8"?>
-<w:ftr xmlns:wpc="http://schemas.microsoft.com/office/word/2010/wordprocessingCanvas" xmlns:cx="http://schemas.microsoft.com/office/drawing/2014/chartex" xmlns:cx1="http://schemas.microsoft.com/office/drawing/2015/9/8/chartex" xmlns:cx2="http://schemas.microsoft.com/office/drawing/2015/10/21/chartex" xmlns:cx3="http://schemas.microsoft.com/office/drawing/2016/5/9/chartex" xmlns:cx4="http://schemas.microsoft.com/office/drawing/2016/5/10/chartex" xmlns:cx5="http://schemas.microsoft.com/office/drawing/2016/5/11/chartex" xmlns:cx6="http://schemas.microsoft.com/office/drawing/2016/5/12/chartex" xmlns:cx7="http://schemas.microsoft.com/office/drawing/2016/5/13/chartex" xmlns:cx8="http://schemas.microsoft.com/office/drawing/2016/5/14/chartex" xmlns:mc="http://schemas.openxmlformats.org/markup-compatibility/2006" xmlns:aink="http://schemas.microsoft.com/office/drawing/2016/ink" xmlns:am3d="http://schemas.microsoft.com/office/drawing/2017/model3d" xmlns:o="urn:schemas-microsoft-com:office:office" xmlns:r="http://schemas.openxmlformats.org/officeDocument/2006/relationships" xmlns:m="http://schemas.openxmlformats.org/officeDocument/2006/math" xmlns:v="urn:schemas-microsoft-com:vml" xmlns:wp14="http://schemas.microsoft.com/office/word/2010/wordprocessingDrawing" xmlns:wp="http://schemas.openxmlformats.org/drawingml/2006/wordprocessingDrawing" xmlns:w10="urn:schemas-microsoft-com:office:word" xmlns:w="http://schemas.openxmlformats.org/wordprocessingml/2006/main" xmlns:w14="http://schemas.microsoft.com/office/word/2010/wordml" xmlns:w15="http://schemas.microsoft.com/office/word/2012/wordml" xmlns:w16cid="http://schemas.microsoft.com/office/word/2016/wordml/cid" xmlns:w16se="http://schemas.microsoft.com/office/word/2015/wordml/symex" xmlns:wpg="http://schemas.microsoft.com/office/word/2010/wordprocessingGroup" xmlns:wpi="http://schemas.microsoft.com/office/word/2010/wordprocessingInk" xmlns:wne="http://schemas.microsoft.com/office/word/2006/wordml" xmlns:wps="http://schemas.microsoft.com/office/word/2010/wordprocessingShape" mc:Ignorable="w14 w15 w16se w16cid wp14">
+<w:ftr xmlns:wpc="http://schemas.microsoft.com/office/word/2010/wordprocessingCanvas" xmlns:mc="http://schemas.openxmlformats.org/markup-compatibility/2006" xmlns:o="urn:schemas-microsoft-com:office:office" xmlns:r="http://schemas.openxmlformats.org/officeDocument/2006/relationships" xmlns:m="http://schemas.openxmlformats.org/officeDocument/2006/math" xmlns:v="urn:schemas-microsoft-com:vml" xmlns:wp14="http://schemas.microsoft.com/office/word/2010/wordprocessingDrawing" xmlns:wp="http://schemas.openxmlformats.org/drawingml/2006/wordprocessingDrawing" xmlns:w10="urn:schemas-microsoft-com:office:word" xmlns:w="http://schemas.openxmlformats.org/wordprocessingml/2006/main" xmlns:w14="http://schemas.microsoft.com/office/word/2010/wordml" xmlns:w15="http://schemas.microsoft.com/office/word/2012/wordml" xmlns:wpg="http://schemas.microsoft.com/office/word/2010/wordprocessingGroup" xmlns:wpi="http://schemas.microsoft.com/office/word/2010/wordprocessingInk" xmlns:wne="http://schemas.microsoft.com/office/word/2006/wordml" xmlns:wps="http://schemas.microsoft.com/office/word/2010/wordprocessingShape" mc:Ignorable="w14 w15 wp14">
   <w:p>
     <w:pPr>
-      <w:pStyle w:val="Footer"/>
+      <w:pStyle w:val="Bunntekst"/>
       <w:rPr>
         <w:szCs w:val="16"/>
       </w:rPr>
@@ -2584,7 +2859,7 @@
 </file>
 
 <file path=word/footnotes.xml><?xml version="1.0" encoding="utf-8"?>
-<w:footnotes xmlns:wpc="http://schemas.microsoft.com/office/word/2010/wordprocessingCanvas" xmlns:cx="http://schemas.microsoft.com/office/drawing/2014/chartex" xmlns:cx1="http://schemas.microsoft.com/office/drawing/2015/9/8/chartex" xmlns:cx2="http://schemas.microsoft.com/office/drawing/2015/10/21/chartex" xmlns:cx3="http://schemas.microsoft.com/office/drawing/2016/5/9/chartex" xmlns:cx4="http://schemas.microsoft.com/office/drawing/2016/5/10/chartex" xmlns:cx5="http://schemas.microsoft.com/office/drawing/2016/5/11/chartex" xmlns:cx6="http://schemas.microsoft.com/office/drawing/2016/5/12/chartex" xmlns:cx7="http://schemas.microsoft.com/office/drawing/2016/5/13/chartex" xmlns:cx8="http://schemas.microsoft.com/office/drawing/2016/5/14/chartex" xmlns:mc="http://schemas.openxmlformats.org/markup-compatibility/2006" xmlns:aink="http://schemas.microsoft.com/office/drawing/2016/ink" xmlns:am3d="http://schemas.microsoft.com/office/drawing/2017/model3d" xmlns:o="urn:schemas-microsoft-com:office:office" xmlns:r="http://schemas.openxmlformats.org/officeDocument/2006/relationships" xmlns:m="http://schemas.openxmlformats.org/officeDocument/2006/math" xmlns:v="urn:schemas-microsoft-com:vml" xmlns:wp14="http://schemas.microsoft.com/office/word/2010/wordprocessingDrawing" xmlns:wp="http://schemas.openxmlformats.org/drawingml/2006/wordprocessingDrawing" xmlns:w10="urn:schemas-microsoft-com:office:word" xmlns:w="http://schemas.openxmlformats.org/wordprocessingml/2006/main" xmlns:w14="http://schemas.microsoft.com/office/word/2010/wordml" xmlns:w15="http://schemas.microsoft.com/office/word/2012/wordml" xmlns:w16cid="http://schemas.microsoft.com/office/word/2016/wordml/cid" xmlns:w16se="http://schemas.microsoft.com/office/word/2015/wordml/symex" xmlns:wpg="http://schemas.microsoft.com/office/word/2010/wordprocessingGroup" xmlns:wpi="http://schemas.microsoft.com/office/word/2010/wordprocessingInk" xmlns:wne="http://schemas.microsoft.com/office/word/2006/wordml" xmlns:wps="http://schemas.microsoft.com/office/word/2010/wordprocessingShape" mc:Ignorable="w14 w15 w16se w16cid wp14">
+<w:footnotes xmlns:wpc="http://schemas.microsoft.com/office/word/2010/wordprocessingCanvas" xmlns:mc="http://schemas.openxmlformats.org/markup-compatibility/2006" xmlns:o="urn:schemas-microsoft-com:office:office" xmlns:r="http://schemas.openxmlformats.org/officeDocument/2006/relationships" xmlns:m="http://schemas.openxmlformats.org/officeDocument/2006/math" xmlns:v="urn:schemas-microsoft-com:vml" xmlns:wp14="http://schemas.microsoft.com/office/word/2010/wordprocessingDrawing" xmlns:wp="http://schemas.openxmlformats.org/drawingml/2006/wordprocessingDrawing" xmlns:w10="urn:schemas-microsoft-com:office:word" xmlns:w="http://schemas.openxmlformats.org/wordprocessingml/2006/main" xmlns:w14="http://schemas.microsoft.com/office/word/2010/wordml" xmlns:w15="http://schemas.microsoft.com/office/word/2012/wordml" xmlns:wpg="http://schemas.microsoft.com/office/word/2010/wordprocessingGroup" xmlns:wpi="http://schemas.microsoft.com/office/word/2010/wordprocessingInk" xmlns:wne="http://schemas.microsoft.com/office/word/2006/wordml" xmlns:wps="http://schemas.microsoft.com/office/word/2010/wordprocessingShape" mc:Ignorable="w14 w15 wp14">
   <w:footnote w:type="separator" w:id="-1">
     <w:p>
       <w:pPr>
@@ -2611,17 +2886,17 @@
 </file>
 
 <file path=word/header1.xml><?xml version="1.0" encoding="utf-8"?>
-<w:hdr xmlns:wpc="http://schemas.microsoft.com/office/word/2010/wordprocessingCanvas" xmlns:cx="http://schemas.microsoft.com/office/drawing/2014/chartex" xmlns:cx1="http://schemas.microsoft.com/office/drawing/2015/9/8/chartex" xmlns:cx2="http://schemas.microsoft.com/office/drawing/2015/10/21/chartex" xmlns:cx3="http://schemas.microsoft.com/office/drawing/2016/5/9/chartex" xmlns:cx4="http://schemas.microsoft.com/office/drawing/2016/5/10/chartex" xmlns:cx5="http://schemas.microsoft.com/office/drawing/2016/5/11/chartex" xmlns:cx6="http://schemas.microsoft.com/office/drawing/2016/5/12/chartex" xmlns:cx7="http://schemas.microsoft.com/office/drawing/2016/5/13/chartex" xmlns:cx8="http://schemas.microsoft.com/office/drawing/2016/5/14/chartex" xmlns:mc="http://schemas.openxmlformats.org/markup-compatibility/2006" xmlns:aink="http://schemas.microsoft.com/office/drawing/2016/ink" xmlns:am3d="http://schemas.microsoft.com/office/drawing/2017/model3d" xmlns:o="urn:schemas-microsoft-com:office:office" xmlns:r="http://schemas.openxmlformats.org/officeDocument/2006/relationships" xmlns:m="http://schemas.openxmlformats.org/officeDocument/2006/math" xmlns:v="urn:schemas-microsoft-com:vml" xmlns:wp14="http://schemas.microsoft.com/office/word/2010/wordprocessingDrawing" xmlns:wp="http://schemas.openxmlformats.org/drawingml/2006/wordprocessingDrawing" xmlns:w10="urn:schemas-microsoft-com:office:word" xmlns:w="http://schemas.openxmlformats.org/wordprocessingml/2006/main" xmlns:w14="http://schemas.microsoft.com/office/word/2010/wordml" xmlns:w15="http://schemas.microsoft.com/office/word/2012/wordml" xmlns:w16cid="http://schemas.microsoft.com/office/word/2016/wordml/cid" xmlns:w16se="http://schemas.microsoft.com/office/word/2015/wordml/symex" xmlns:wpg="http://schemas.microsoft.com/office/word/2010/wordprocessingGroup" xmlns:wpi="http://schemas.microsoft.com/office/word/2010/wordprocessingInk" xmlns:wne="http://schemas.microsoft.com/office/word/2006/wordml" xmlns:wps="http://schemas.microsoft.com/office/word/2010/wordprocessingShape" mc:Ignorable="w14 w15 w16se w16cid wp14">
+<w:hdr xmlns:wpc="http://schemas.microsoft.com/office/word/2010/wordprocessingCanvas" xmlns:mc="http://schemas.openxmlformats.org/markup-compatibility/2006" xmlns:o="urn:schemas-microsoft-com:office:office" xmlns:r="http://schemas.openxmlformats.org/officeDocument/2006/relationships" xmlns:m="http://schemas.openxmlformats.org/officeDocument/2006/math" xmlns:v="urn:schemas-microsoft-com:vml" xmlns:wp14="http://schemas.microsoft.com/office/word/2010/wordprocessingDrawing" xmlns:wp="http://schemas.openxmlformats.org/drawingml/2006/wordprocessingDrawing" xmlns:w10="urn:schemas-microsoft-com:office:word" xmlns:w="http://schemas.openxmlformats.org/wordprocessingml/2006/main" xmlns:w14="http://schemas.microsoft.com/office/word/2010/wordml" xmlns:w15="http://schemas.microsoft.com/office/word/2012/wordml" xmlns:wpg="http://schemas.microsoft.com/office/word/2010/wordprocessingGroup" xmlns:wpi="http://schemas.microsoft.com/office/word/2010/wordprocessingInk" xmlns:wne="http://schemas.microsoft.com/office/word/2006/wordml" xmlns:wps="http://schemas.microsoft.com/office/word/2010/wordprocessingShape" mc:Ignorable="w14 w15 wp14">
   <w:p>
     <w:pPr>
-      <w:pStyle w:val="Header"/>
+      <w:pStyle w:val="Topptekst"/>
     </w:pPr>
   </w:p>
 </w:hdr>
 </file>
 
 <file path=word/header2.xml><?xml version="1.0" encoding="utf-8"?>
-<w:hdr xmlns:wpc="http://schemas.microsoft.com/office/word/2010/wordprocessingCanvas" xmlns:cx="http://schemas.microsoft.com/office/drawing/2014/chartex" xmlns:cx1="http://schemas.microsoft.com/office/drawing/2015/9/8/chartex" xmlns:cx2="http://schemas.microsoft.com/office/drawing/2015/10/21/chartex" xmlns:cx3="http://schemas.microsoft.com/office/drawing/2016/5/9/chartex" xmlns:cx4="http://schemas.microsoft.com/office/drawing/2016/5/10/chartex" xmlns:cx5="http://schemas.microsoft.com/office/drawing/2016/5/11/chartex" xmlns:cx6="http://schemas.microsoft.com/office/drawing/2016/5/12/chartex" xmlns:cx7="http://schemas.microsoft.com/office/drawing/2016/5/13/chartex" xmlns:cx8="http://schemas.microsoft.com/office/drawing/2016/5/14/chartex" xmlns:mc="http://schemas.openxmlformats.org/markup-compatibility/2006" xmlns:aink="http://schemas.microsoft.com/office/drawing/2016/ink" xmlns:am3d="http://schemas.microsoft.com/office/drawing/2017/model3d" xmlns:o="urn:schemas-microsoft-com:office:office" xmlns:r="http://schemas.openxmlformats.org/officeDocument/2006/relationships" xmlns:m="http://schemas.openxmlformats.org/officeDocument/2006/math" xmlns:v="urn:schemas-microsoft-com:vml" xmlns:wp14="http://schemas.microsoft.com/office/word/2010/wordprocessingDrawing" xmlns:wp="http://schemas.openxmlformats.org/drawingml/2006/wordprocessingDrawing" xmlns:w10="urn:schemas-microsoft-com:office:word" xmlns:w="http://schemas.openxmlformats.org/wordprocessingml/2006/main" xmlns:w14="http://schemas.microsoft.com/office/word/2010/wordml" xmlns:w15="http://schemas.microsoft.com/office/word/2012/wordml" xmlns:w16cid="http://schemas.microsoft.com/office/word/2016/wordml/cid" xmlns:w16se="http://schemas.microsoft.com/office/word/2015/wordml/symex" xmlns:wpg="http://schemas.microsoft.com/office/word/2010/wordprocessingGroup" xmlns:wpi="http://schemas.microsoft.com/office/word/2010/wordprocessingInk" xmlns:wne="http://schemas.microsoft.com/office/word/2006/wordml" xmlns:wps="http://schemas.microsoft.com/office/word/2010/wordprocessingShape" mc:Ignorable="w14 w15 w16se w16cid wp14">
+<w:hdr xmlns:wpc="http://schemas.microsoft.com/office/word/2010/wordprocessingCanvas" xmlns:mc="http://schemas.openxmlformats.org/markup-compatibility/2006" xmlns:o="urn:schemas-microsoft-com:office:office" xmlns:r="http://schemas.openxmlformats.org/officeDocument/2006/relationships" xmlns:m="http://schemas.openxmlformats.org/officeDocument/2006/math" xmlns:v="urn:schemas-microsoft-com:vml" xmlns:wp14="http://schemas.microsoft.com/office/word/2010/wordprocessingDrawing" xmlns:wp="http://schemas.openxmlformats.org/drawingml/2006/wordprocessingDrawing" xmlns:w10="urn:schemas-microsoft-com:office:word" xmlns:w="http://schemas.openxmlformats.org/wordprocessingml/2006/main" xmlns:w14="http://schemas.microsoft.com/office/word/2010/wordml" xmlns:w15="http://schemas.microsoft.com/office/word/2012/wordml" xmlns:wpg="http://schemas.microsoft.com/office/word/2010/wordprocessingGroup" xmlns:wpi="http://schemas.microsoft.com/office/word/2010/wordprocessingInk" xmlns:wne="http://schemas.microsoft.com/office/word/2006/wordml" xmlns:wps="http://schemas.microsoft.com/office/word/2010/wordprocessingShape" mc:Ignorable="w14 w15 wp14">
   <w:sdt>
     <w:sdtPr>
       <w:alias w:val="Title"/>
@@ -2649,7 +2924,7 @@
 </file>
 
 <file path=word/header3.xml><?xml version="1.0" encoding="utf-8"?>
-<w:hdr xmlns:wpc="http://schemas.microsoft.com/office/word/2010/wordprocessingCanvas" xmlns:cx="http://schemas.microsoft.com/office/drawing/2014/chartex" xmlns:cx1="http://schemas.microsoft.com/office/drawing/2015/9/8/chartex" xmlns:cx2="http://schemas.microsoft.com/office/drawing/2015/10/21/chartex" xmlns:cx3="http://schemas.microsoft.com/office/drawing/2016/5/9/chartex" xmlns:cx4="http://schemas.microsoft.com/office/drawing/2016/5/10/chartex" xmlns:cx5="http://schemas.microsoft.com/office/drawing/2016/5/11/chartex" xmlns:cx6="http://schemas.microsoft.com/office/drawing/2016/5/12/chartex" xmlns:cx7="http://schemas.microsoft.com/office/drawing/2016/5/13/chartex" xmlns:cx8="http://schemas.microsoft.com/office/drawing/2016/5/14/chartex" xmlns:mc="http://schemas.openxmlformats.org/markup-compatibility/2006" xmlns:aink="http://schemas.microsoft.com/office/drawing/2016/ink" xmlns:am3d="http://schemas.microsoft.com/office/drawing/2017/model3d" xmlns:o="urn:schemas-microsoft-com:office:office" xmlns:r="http://schemas.openxmlformats.org/officeDocument/2006/relationships" xmlns:m="http://schemas.openxmlformats.org/officeDocument/2006/math" xmlns:v="urn:schemas-microsoft-com:vml" xmlns:wp14="http://schemas.microsoft.com/office/word/2010/wordprocessingDrawing" xmlns:wp="http://schemas.openxmlformats.org/drawingml/2006/wordprocessingDrawing" xmlns:w10="urn:schemas-microsoft-com:office:word" xmlns:w="http://schemas.openxmlformats.org/wordprocessingml/2006/main" xmlns:w14="http://schemas.microsoft.com/office/word/2010/wordml" xmlns:w15="http://schemas.microsoft.com/office/word/2012/wordml" xmlns:w16cid="http://schemas.microsoft.com/office/word/2016/wordml/cid" xmlns:w16se="http://schemas.microsoft.com/office/word/2015/wordml/symex" xmlns:wpg="http://schemas.microsoft.com/office/word/2010/wordprocessingGroup" xmlns:wpi="http://schemas.microsoft.com/office/word/2010/wordprocessingInk" xmlns:wne="http://schemas.microsoft.com/office/word/2006/wordml" xmlns:wps="http://schemas.microsoft.com/office/word/2010/wordprocessingShape" mc:Ignorable="w14 w15 w16se w16cid wp14">
+<w:hdr xmlns:wpc="http://schemas.microsoft.com/office/word/2010/wordprocessingCanvas" xmlns:mc="http://schemas.openxmlformats.org/markup-compatibility/2006" xmlns:o="urn:schemas-microsoft-com:office:office" xmlns:r="http://schemas.openxmlformats.org/officeDocument/2006/relationships" xmlns:m="http://schemas.openxmlformats.org/officeDocument/2006/math" xmlns:v="urn:schemas-microsoft-com:vml" xmlns:wp14="http://schemas.microsoft.com/office/word/2010/wordprocessingDrawing" xmlns:wp="http://schemas.openxmlformats.org/drawingml/2006/wordprocessingDrawing" xmlns:w10="urn:schemas-microsoft-com:office:word" xmlns:w="http://schemas.openxmlformats.org/wordprocessingml/2006/main" xmlns:w14="http://schemas.microsoft.com/office/word/2010/wordml" xmlns:w15="http://schemas.microsoft.com/office/word/2012/wordml" xmlns:wpg="http://schemas.microsoft.com/office/word/2010/wordprocessingGroup" xmlns:wpi="http://schemas.microsoft.com/office/word/2010/wordprocessingInk" xmlns:wne="http://schemas.microsoft.com/office/word/2006/wordml" xmlns:wps="http://schemas.microsoft.com/office/word/2010/wordprocessingShape" mc:Ignorable="w14 w15 wp14">
   <w:p>
     <w:pPr>
       <w:ind w:left="-288"/>
@@ -2657,6 +2932,7 @@
     <w:r>
       <w:rPr>
         <w:noProof/>
+        <w:lang w:val="nb-NO" w:eastAsia="ja-JP"/>
       </w:rPr>
       <w:drawing>
         <wp:inline distT="0" distB="0" distL="0" distR="0" wp14:anchorId="27099EEF" wp14:editId="3722F0D2">
@@ -2712,7 +2988,7 @@
 </file>
 
 <file path=word/numbering.xml><?xml version="1.0" encoding="utf-8"?>
-<w:numbering xmlns:wpc="http://schemas.microsoft.com/office/word/2010/wordprocessingCanvas" xmlns:cx="http://schemas.microsoft.com/office/drawing/2014/chartex" xmlns:cx1="http://schemas.microsoft.com/office/drawing/2015/9/8/chartex" xmlns:cx2="http://schemas.microsoft.com/office/drawing/2015/10/21/chartex" xmlns:cx3="http://schemas.microsoft.com/office/drawing/2016/5/9/chartex" xmlns:cx4="http://schemas.microsoft.com/office/drawing/2016/5/10/chartex" xmlns:cx5="http://schemas.microsoft.com/office/drawing/2016/5/11/chartex" xmlns:cx6="http://schemas.microsoft.com/office/drawing/2016/5/12/chartex" xmlns:cx7="http://schemas.microsoft.com/office/drawing/2016/5/13/chartex" xmlns:cx8="http://schemas.microsoft.com/office/drawing/2016/5/14/chartex" xmlns:mc="http://schemas.openxmlformats.org/markup-compatibility/2006" xmlns:aink="http://schemas.microsoft.com/office/drawing/2016/ink" xmlns:am3d="http://schemas.microsoft.com/office/drawing/2017/model3d" xmlns:o="urn:schemas-microsoft-com:office:office" xmlns:r="http://schemas.openxmlformats.org/officeDocument/2006/relationships" xmlns:m="http://schemas.openxmlformats.org/officeDocument/2006/math" xmlns:v="urn:schemas-microsoft-com:vml" xmlns:wp14="http://schemas.microsoft.com/office/word/2010/wordprocessingDrawing" xmlns:wp="http://schemas.openxmlformats.org/drawingml/2006/wordprocessingDrawing" xmlns:w10="urn:schemas-microsoft-com:office:word" xmlns:w="http://schemas.openxmlformats.org/wordprocessingml/2006/main" xmlns:w14="http://schemas.microsoft.com/office/word/2010/wordml" xmlns:w15="http://schemas.microsoft.com/office/word/2012/wordml" xmlns:w16cid="http://schemas.microsoft.com/office/word/2016/wordml/cid" xmlns:w16se="http://schemas.microsoft.com/office/word/2015/wordml/symex" xmlns:wpg="http://schemas.microsoft.com/office/word/2010/wordprocessingGroup" xmlns:wpi="http://schemas.microsoft.com/office/word/2010/wordprocessingInk" xmlns:wne="http://schemas.microsoft.com/office/word/2006/wordml" xmlns:wps="http://schemas.microsoft.com/office/word/2010/wordprocessingShape" mc:Ignorable="w14 w15 w16se w16cid wp14">
+<w:numbering xmlns:wpc="http://schemas.microsoft.com/office/word/2010/wordprocessingCanvas" xmlns:mc="http://schemas.openxmlformats.org/markup-compatibility/2006" xmlns:o="urn:schemas-microsoft-com:office:office" xmlns:r="http://schemas.openxmlformats.org/officeDocument/2006/relationships" xmlns:m="http://schemas.openxmlformats.org/officeDocument/2006/math" xmlns:v="urn:schemas-microsoft-com:vml" xmlns:wp14="http://schemas.microsoft.com/office/word/2010/wordprocessingDrawing" xmlns:wp="http://schemas.openxmlformats.org/drawingml/2006/wordprocessingDrawing" xmlns:w10="urn:schemas-microsoft-com:office:word" xmlns:w="http://schemas.openxmlformats.org/wordprocessingml/2006/main" xmlns:w14="http://schemas.microsoft.com/office/word/2010/wordml" xmlns:w15="http://schemas.microsoft.com/office/word/2012/wordml" xmlns:wpg="http://schemas.microsoft.com/office/word/2010/wordprocessingGroup" xmlns:wpi="http://schemas.microsoft.com/office/word/2010/wordprocessingInk" xmlns:wne="http://schemas.microsoft.com/office/word/2006/wordml" xmlns:wps="http://schemas.microsoft.com/office/word/2010/wordprocessingShape" mc:Ignorable="w14 w15 wp14">
   <w:abstractNum w:abstractNumId="0" w15:restartNumberingAfterBreak="0">
     <w:nsid w:val="04B70C52"/>
     <w:multiLevelType w:val="hybridMultilevel"/>
@@ -3200,7 +3476,7 @@
     <w:lvl w:ilvl="0">
       <w:start w:val="1"/>
       <w:numFmt w:val="none"/>
-      <w:pStyle w:val="Heading1"/>
+      <w:pStyle w:val="Overskrift1"/>
       <w:suff w:val="nothing"/>
       <w:lvlText w:val=""/>
       <w:lvlJc w:val="left"/>
@@ -3214,7 +3490,7 @@
     <w:lvl w:ilvl="1">
       <w:start w:val="1"/>
       <w:numFmt w:val="decimal"/>
-      <w:pStyle w:val="Heading2"/>
+      <w:pStyle w:val="Overskrift2"/>
       <w:suff w:val="space"/>
       <w:lvlText w:val="Part %2:"/>
       <w:lvlJc w:val="left"/>
@@ -3228,7 +3504,7 @@
     <w:lvl w:ilvl="2">
       <w:start w:val="1"/>
       <w:numFmt w:val="decimal"/>
-      <w:pStyle w:val="Heading3"/>
+      <w:pStyle w:val="Overskrift3"/>
       <w:suff w:val="space"/>
       <w:lvlText w:val="Step %3:"/>
       <w:lvlJc w:val="left"/>
@@ -3585,7 +3861,7 @@
       <w:lvl w:ilvl="0">
         <w:start w:val="1"/>
         <w:numFmt w:val="decimal"/>
-        <w:pStyle w:val="Heading1"/>
+        <w:pStyle w:val="Overskrift1"/>
         <w:suff w:val="space"/>
         <w:lvlText w:val="Part %1:"/>
         <w:lvlJc w:val="left"/>
@@ -3601,7 +3877,7 @@
       <w:lvl w:ilvl="1">
         <w:start w:val="1"/>
         <w:numFmt w:val="decimal"/>
-        <w:pStyle w:val="Heading2"/>
+        <w:pStyle w:val="Overskrift2"/>
         <w:suff w:val="space"/>
         <w:lvlText w:val="Task %2:"/>
         <w:lvlJc w:val="left"/>
@@ -3617,7 +3893,7 @@
       <w:lvl w:ilvl="2">
         <w:start w:val="1"/>
         <w:numFmt w:val="decimal"/>
-        <w:pStyle w:val="Heading3"/>
+        <w:pStyle w:val="Overskrift3"/>
         <w:suff w:val="space"/>
         <w:lvlText w:val="Step %3:"/>
         <w:lvlJc w:val="left"/>
@@ -3733,7 +4009,7 @@
       <w:lvl w:ilvl="0">
         <w:start w:val="1"/>
         <w:numFmt w:val="decimal"/>
-        <w:pStyle w:val="Heading1"/>
+        <w:pStyle w:val="Overskrift1"/>
         <w:suff w:val="space"/>
         <w:lvlText w:val="Part %1:"/>
         <w:lvlJc w:val="left"/>
@@ -3750,7 +4026,7 @@
       <w:lvl w:ilvl="1">
         <w:start w:val="1"/>
         <w:numFmt w:val="decimal"/>
-        <w:pStyle w:val="Heading2"/>
+        <w:pStyle w:val="Overskrift2"/>
         <w:suff w:val="space"/>
         <w:lvlText w:val="Task %2:"/>
         <w:lvlJc w:val="left"/>
@@ -3767,7 +4043,7 @@
       <w:lvl w:ilvl="2">
         <w:start w:val="1"/>
         <w:numFmt w:val="decimal"/>
-        <w:pStyle w:val="Heading3"/>
+        <w:pStyle w:val="Overskrift3"/>
         <w:suff w:val="space"/>
         <w:lvlText w:val="Step %3:"/>
         <w:lvlJc w:val="left"/>
@@ -3914,7 +4190,7 @@
       <w:lvl w:ilvl="2">
         <w:start w:val="1"/>
         <w:numFmt w:val="lowerLetter"/>
-        <w:pStyle w:val="Heading3"/>
+        <w:pStyle w:val="Overskrift3"/>
         <w:lvlText w:val="%3."/>
         <w:lvlJc w:val="left"/>
         <w:pPr>
@@ -4049,12 +4325,21 @@
   <w:num w:numId="13">
     <w:abstractNumId w:val="3"/>
   </w:num>
+  <w:num w:numId="14">
+    <w:abstractNumId w:val="2"/>
+    <w:lvlOverride w:ilvl="0">
+      <w:startOverride w:val="1"/>
+    </w:lvlOverride>
+    <w:lvlOverride w:ilvl="1">
+      <w:startOverride w:val="20"/>
+    </w:lvlOverride>
+  </w:num>
   <w:numIdMacAtCleanup w:val="4"/>
 </w:numbering>
 </file>
 
 <file path=word/styles.xml><?xml version="1.0" encoding="utf-8"?>
-<w:styles xmlns:mc="http://schemas.openxmlformats.org/markup-compatibility/2006" xmlns:r="http://schemas.openxmlformats.org/officeDocument/2006/relationships" xmlns:w="http://schemas.openxmlformats.org/wordprocessingml/2006/main" xmlns:w14="http://schemas.microsoft.com/office/word/2010/wordml" xmlns:w15="http://schemas.microsoft.com/office/word/2012/wordml" xmlns:w16cid="http://schemas.microsoft.com/office/word/2016/wordml/cid" xmlns:w16se="http://schemas.microsoft.com/office/word/2015/wordml/symex" mc:Ignorable="w14 w15 w16se w16cid">
+<w:styles xmlns:mc="http://schemas.openxmlformats.org/markup-compatibility/2006" xmlns:r="http://schemas.openxmlformats.org/officeDocument/2006/relationships" xmlns:w="http://schemas.openxmlformats.org/wordprocessingml/2006/main" xmlns:w14="http://schemas.microsoft.com/office/word/2010/wordml" xmlns:w15="http://schemas.microsoft.com/office/word/2012/wordml" mc:Ignorable="w14 w15">
   <w:docDefaults>
     <w:rPrDefault>
       <w:rPr>
@@ -4064,7 +4349,7 @@
     </w:rPrDefault>
     <w:pPrDefault/>
   </w:docDefaults>
-  <w:latentStyles w:defLockedState="0" w:defUIPriority="99" w:defSemiHidden="0" w:defUnhideWhenUsed="0" w:defQFormat="0" w:count="375">
+  <w:latentStyles w:defLockedState="0" w:defUIPriority="99" w:defSemiHidden="0" w:defUnhideWhenUsed="0" w:defQFormat="0" w:count="371">
     <w:lsdException w:name="Normal" w:uiPriority="0" w:qFormat="1"/>
     <w:lsdException w:name="heading 1" w:uiPriority="0" w:qFormat="1"/>
     <w:lsdException w:name="heading 2" w:semiHidden="1" w:uiPriority="0" w:unhideWhenUsed="1" w:qFormat="1"/>
@@ -4436,10 +4721,6 @@
     <w:lsdException w:name="List Table 5 Dark Accent 6" w:uiPriority="50"/>
     <w:lsdException w:name="List Table 6 Colorful Accent 6" w:uiPriority="51"/>
     <w:lsdException w:name="List Table 7 Colorful Accent 6" w:uiPriority="52"/>
-    <w:lsdException w:name="Mention" w:semiHidden="1" w:unhideWhenUsed="1"/>
-    <w:lsdException w:name="Smart Hyperlink" w:semiHidden="1" w:unhideWhenUsed="1"/>
-    <w:lsdException w:name="Hashtag" w:semiHidden="1" w:unhideWhenUsed="1"/>
-    <w:lsdException w:name="Unresolved Mention" w:semiHidden="1" w:unhideWhenUsed="1"/>
   </w:latentStyles>
   <w:style w:type="paragraph" w:default="1" w:styleId="Normal">
     <w:name w:val="Normal"/>
@@ -4454,11 +4735,11 @@
       <w:szCs w:val="22"/>
     </w:rPr>
   </w:style>
-  <w:style w:type="paragraph" w:styleId="Heading1">
+  <w:style w:type="paragraph" w:styleId="Overskrift1">
     <w:name w:val="heading 1"/>
     <w:basedOn w:val="Normal"/>
     <w:next w:val="BodyTextL25"/>
-    <w:link w:val="Heading1Char"/>
+    <w:link w:val="Overskrift1Tegn"/>
     <w:autoRedefine/>
     <w:uiPriority w:val="9"/>
     <w:unhideWhenUsed/>
@@ -4481,11 +4762,11 @@
       <w:szCs w:val="26"/>
     </w:rPr>
   </w:style>
-  <w:style w:type="paragraph" w:styleId="Heading2">
+  <w:style w:type="paragraph" w:styleId="Overskrift2">
     <w:name w:val="heading 2"/>
     <w:basedOn w:val="Normal"/>
     <w:next w:val="BodyTextL25"/>
-    <w:link w:val="Heading2Char"/>
+    <w:link w:val="Overskrift2Tegn"/>
     <w:autoRedefine/>
     <w:uiPriority w:val="9"/>
     <w:unhideWhenUsed/>
@@ -4508,11 +4789,11 @@
       <w:szCs w:val="26"/>
     </w:rPr>
   </w:style>
-  <w:style w:type="paragraph" w:styleId="Heading3">
+  <w:style w:type="paragraph" w:styleId="Overskrift3">
     <w:name w:val="heading 3"/>
     <w:basedOn w:val="Normal"/>
     <w:next w:val="Normal"/>
-    <w:link w:val="Heading3Char"/>
+    <w:link w:val="Overskrift3Tegn"/>
     <w:unhideWhenUsed/>
     <w:qFormat/>
     <w:rsid w:val="008C2DB6"/>
@@ -4532,11 +4813,11 @@
       <w:szCs w:val="26"/>
     </w:rPr>
   </w:style>
-  <w:style w:type="paragraph" w:styleId="Heading4">
+  <w:style w:type="paragraph" w:styleId="Overskrift4">
     <w:name w:val="heading 4"/>
     <w:basedOn w:val="BodyTextL25"/>
     <w:next w:val="BodyTextL25"/>
-    <w:link w:val="Heading4Char"/>
+    <w:link w:val="Overskrift4Tegn"/>
     <w:unhideWhenUsed/>
     <w:qFormat/>
     <w:rsid w:val="008506F3"/>
@@ -4553,11 +4834,11 @@
       <w:szCs w:val="28"/>
     </w:rPr>
   </w:style>
-  <w:style w:type="paragraph" w:styleId="Heading5">
+  <w:style w:type="paragraph" w:styleId="Overskrift5">
     <w:name w:val="heading 5"/>
     <w:basedOn w:val="Normal"/>
     <w:next w:val="Normal"/>
-    <w:link w:val="Heading5Char"/>
+    <w:link w:val="Overskrift5Tegn"/>
     <w:semiHidden/>
     <w:unhideWhenUsed/>
     <w:qFormat/>
@@ -4576,11 +4857,11 @@
       <w:szCs w:val="26"/>
     </w:rPr>
   </w:style>
-  <w:style w:type="paragraph" w:styleId="Heading6">
+  <w:style w:type="paragraph" w:styleId="Overskrift6">
     <w:name w:val="heading 6"/>
     <w:basedOn w:val="Normal"/>
     <w:next w:val="Normal"/>
-    <w:link w:val="Heading6Char"/>
+    <w:link w:val="Overskrift6Tegn"/>
     <w:semiHidden/>
     <w:unhideWhenUsed/>
     <w:qFormat/>
@@ -4595,11 +4876,11 @@
       <w:bCs/>
     </w:rPr>
   </w:style>
-  <w:style w:type="paragraph" w:styleId="Heading7">
+  <w:style w:type="paragraph" w:styleId="Overskrift7">
     <w:name w:val="heading 7"/>
     <w:basedOn w:val="Normal"/>
     <w:next w:val="Normal"/>
-    <w:link w:val="Heading7Char"/>
+    <w:link w:val="Overskrift7Tegn"/>
     <w:semiHidden/>
     <w:unhideWhenUsed/>
     <w:qFormat/>
@@ -4614,11 +4895,11 @@
       <w:szCs w:val="24"/>
     </w:rPr>
   </w:style>
-  <w:style w:type="paragraph" w:styleId="Heading8">
+  <w:style w:type="paragraph" w:styleId="Overskrift8">
     <w:name w:val="heading 8"/>
     <w:basedOn w:val="Normal"/>
     <w:next w:val="Normal"/>
-    <w:link w:val="Heading8Char"/>
+    <w:link w:val="Overskrift8Tegn"/>
     <w:semiHidden/>
     <w:unhideWhenUsed/>
     <w:qFormat/>
@@ -4635,11 +4916,11 @@
       <w:szCs w:val="24"/>
     </w:rPr>
   </w:style>
-  <w:style w:type="paragraph" w:styleId="Heading9">
+  <w:style w:type="paragraph" w:styleId="Overskrift9">
     <w:name w:val="heading 9"/>
     <w:basedOn w:val="Normal"/>
     <w:next w:val="Normal"/>
-    <w:link w:val="Heading9Char"/>
+    <w:link w:val="Overskrift9Tegn"/>
     <w:semiHidden/>
     <w:unhideWhenUsed/>
     <w:qFormat/>
@@ -4652,13 +4933,13 @@
       <w:rFonts w:eastAsia="Times New Roman" w:cs="Arial"/>
     </w:rPr>
   </w:style>
-  <w:style w:type="character" w:default="1" w:styleId="DefaultParagraphFont">
+  <w:style w:type="character" w:default="1" w:styleId="Standardskriftforavsnitt">
     <w:name w:val="Default Paragraph Font"/>
     <w:uiPriority w:val="1"/>
     <w:semiHidden/>
     <w:unhideWhenUsed/>
   </w:style>
-  <w:style w:type="table" w:default="1" w:styleId="TableNormal">
+  <w:style w:type="table" w:default="1" w:styleId="Vanligtabell">
     <w:name w:val="Normal Table"/>
     <w:uiPriority w:val="99"/>
     <w:semiHidden/>
@@ -4673,15 +4954,15 @@
       </w:tblCellMar>
     </w:tblPr>
   </w:style>
-  <w:style w:type="numbering" w:default="1" w:styleId="NoList">
+  <w:style w:type="numbering" w:default="1" w:styleId="Ingenliste">
     <w:name w:val="No List"/>
     <w:uiPriority w:val="99"/>
     <w:semiHidden/>
     <w:unhideWhenUsed/>
   </w:style>
-  <w:style w:type="character" w:customStyle="1" w:styleId="Heading1Char">
-    <w:name w:val="Heading 1 Char"/>
-    <w:link w:val="Heading1"/>
+  <w:style w:type="character" w:customStyle="1" w:styleId="Overskrift1Tegn">
+    <w:name w:val="Overskrift 1 Tegn"/>
+    <w:link w:val="Overskrift1"/>
     <w:uiPriority w:val="9"/>
     <w:rsid w:val="00B25446"/>
     <w:rPr>
@@ -4692,9 +4973,9 @@
       <w:szCs w:val="26"/>
     </w:rPr>
   </w:style>
-  <w:style w:type="character" w:customStyle="1" w:styleId="Heading2Char">
-    <w:name w:val="Heading 2 Char"/>
-    <w:link w:val="Heading2"/>
+  <w:style w:type="character" w:customStyle="1" w:styleId="Overskrift2Tegn">
+    <w:name w:val="Overskrift 2 Tegn"/>
+    <w:link w:val="Overskrift2"/>
     <w:uiPriority w:val="9"/>
     <w:rsid w:val="00D531D0"/>
     <w:rPr>
@@ -4762,10 +5043,10 @@
       <w:ind w:left="720"/>
     </w:pPr>
   </w:style>
-  <w:style w:type="paragraph" w:styleId="Header">
+  <w:style w:type="paragraph" w:styleId="Topptekst">
     <w:name w:val="header"/>
     <w:basedOn w:val="Normal"/>
-    <w:link w:val="HeaderChar"/>
+    <w:link w:val="TopptekstTegn"/>
     <w:unhideWhenUsed/>
     <w:rsid w:val="008402F2"/>
     <w:pPr>
@@ -4775,20 +5056,20 @@
       </w:tabs>
     </w:pPr>
   </w:style>
-  <w:style w:type="character" w:customStyle="1" w:styleId="HeaderChar">
-    <w:name w:val="Header Char"/>
-    <w:basedOn w:val="DefaultParagraphFont"/>
-    <w:link w:val="Header"/>
+  <w:style w:type="character" w:customStyle="1" w:styleId="TopptekstTegn">
+    <w:name w:val="Topptekst Tegn"/>
+    <w:basedOn w:val="Standardskriftforavsnitt"/>
+    <w:link w:val="Topptekst"/>
     <w:rsid w:val="008402F2"/>
     <w:rPr>
       <w:sz w:val="22"/>
       <w:szCs w:val="22"/>
     </w:rPr>
   </w:style>
-  <w:style w:type="paragraph" w:styleId="Footer">
+  <w:style w:type="paragraph" w:styleId="Bunntekst">
     <w:name w:val="footer"/>
     <w:basedOn w:val="Normal"/>
-    <w:link w:val="FooterChar"/>
+    <w:link w:val="BunntekstTegn"/>
     <w:autoRedefine/>
     <w:uiPriority w:val="99"/>
     <w:unhideWhenUsed/>
@@ -4805,9 +5086,9 @@
       <w:sz w:val="16"/>
     </w:rPr>
   </w:style>
-  <w:style w:type="character" w:customStyle="1" w:styleId="FooterChar">
-    <w:name w:val="Footer Char"/>
-    <w:link w:val="Footer"/>
+  <w:style w:type="character" w:customStyle="1" w:styleId="BunntekstTegn">
+    <w:name w:val="Bunntekst Tegn"/>
+    <w:link w:val="Bunntekst"/>
     <w:uiPriority w:val="99"/>
     <w:rsid w:val="00E859E3"/>
     <w:rPr>
@@ -4815,10 +5096,10 @@
       <w:szCs w:val="22"/>
     </w:rPr>
   </w:style>
-  <w:style w:type="paragraph" w:styleId="BalloonText">
+  <w:style w:type="paragraph" w:styleId="Bobletekst">
     <w:name w:val="Balloon Text"/>
     <w:basedOn w:val="Normal"/>
-    <w:link w:val="BalloonTextChar"/>
+    <w:link w:val="BobletekstTegn"/>
     <w:uiPriority w:val="99"/>
     <w:semiHidden/>
     <w:unhideWhenUsed/>
@@ -4832,9 +5113,9 @@
       <w:szCs w:val="16"/>
     </w:rPr>
   </w:style>
-  <w:style w:type="character" w:customStyle="1" w:styleId="BalloonTextChar">
-    <w:name w:val="Balloon Text Char"/>
-    <w:link w:val="BalloonText"/>
+  <w:style w:type="character" w:customStyle="1" w:styleId="BobletekstTegn">
+    <w:name w:val="Bobletekst Tegn"/>
+    <w:link w:val="Bobletekst"/>
     <w:uiPriority w:val="99"/>
     <w:semiHidden/>
     <w:rsid w:val="0090659A"/>
@@ -4863,9 +5144,9 @@
     <w:link w:val="TableText"/>
     <w:rsid w:val="008B68E7"/>
   </w:style>
-  <w:style w:type="table" w:styleId="TableGrid">
+  <w:style w:type="table" w:styleId="Tabellrutenett">
     <w:name w:val="Table Grid"/>
-    <w:basedOn w:val="TableNormal"/>
+    <w:basedOn w:val="Vanligtabell"/>
     <w:uiPriority w:val="59"/>
     <w:rsid w:val="005D354A"/>
     <w:tblPr>
@@ -4932,7 +5213,7 @@
   </w:style>
   <w:style w:type="paragraph" w:customStyle="1" w:styleId="ConfigWindow">
     <w:name w:val="Config Window"/>
-    <w:basedOn w:val="BodyText"/>
+    <w:basedOn w:val="Brdtekst"/>
     <w:next w:val="BodyTextL25"/>
     <w:qFormat/>
     <w:rsid w:val="008506F3"/>
@@ -5031,10 +5312,10 @@
       <w:jc w:val="center"/>
     </w:pPr>
   </w:style>
-  <w:style w:type="paragraph" w:styleId="DocumentMap">
+  <w:style w:type="paragraph" w:styleId="Dokumentkart">
     <w:name w:val="Document Map"/>
     <w:basedOn w:val="Normal"/>
-    <w:link w:val="DocumentMapChar"/>
+    <w:link w:val="DokumentkartTegn"/>
     <w:uiPriority w:val="99"/>
     <w:semiHidden/>
     <w:unhideWhenUsed/>
@@ -5048,9 +5329,9 @@
       <w:szCs w:val="16"/>
     </w:rPr>
   </w:style>
-  <w:style w:type="character" w:customStyle="1" w:styleId="DocumentMapChar">
-    <w:name w:val="Document Map Char"/>
-    <w:link w:val="DocumentMap"/>
+  <w:style w:type="character" w:customStyle="1" w:styleId="DokumentkartTegn">
+    <w:name w:val="Dokumentkart Tegn"/>
+    <w:link w:val="Dokumentkart"/>
     <w:uiPriority w:val="99"/>
     <w:semiHidden/>
     <w:rsid w:val="00AB758A"/>
@@ -5111,7 +5392,7 @@
   </w:style>
   <w:style w:type="table" w:customStyle="1" w:styleId="LightList-Accent11">
     <w:name w:val="Light List - Accent 11"/>
-    <w:basedOn w:val="TableNormal"/>
+    <w:basedOn w:val="Vanligtabell"/>
     <w:uiPriority w:val="61"/>
     <w:rsid w:val="00915986"/>
     <w:tblPr>
@@ -5193,7 +5474,7 @@
   </w:style>
   <w:style w:type="table" w:customStyle="1" w:styleId="LabTableStyle">
     <w:name w:val="Lab_Table_Style"/>
-    <w:basedOn w:val="TableNormal"/>
+    <w:basedOn w:val="Vanligtabell"/>
     <w:uiPriority w:val="99"/>
     <w:qFormat/>
     <w:rsid w:val="00E87D62"/>
@@ -5263,7 +5544,7 @@
   </w:style>
   <w:style w:type="numbering" w:customStyle="1" w:styleId="BulletList">
     <w:name w:val="Bullet_List"/>
-    <w:basedOn w:val="NoList"/>
+    <w:basedOn w:val="Ingenliste"/>
     <w:uiPriority w:val="99"/>
     <w:rsid w:val="00457934"/>
     <w:pPr>
@@ -5274,7 +5555,7 @@
   </w:style>
   <w:style w:type="numbering" w:customStyle="1" w:styleId="LabList">
     <w:name w:val="Lab List"/>
-    <w:basedOn w:val="NoList"/>
+    <w:basedOn w:val="Ingenliste"/>
     <w:uiPriority w:val="99"/>
     <w:rsid w:val="00A76665"/>
     <w:pPr>
@@ -5316,10 +5597,10 @@
       <w:b/>
     </w:rPr>
   </w:style>
-  <w:style w:type="paragraph" w:styleId="HTMLPreformatted">
+  <w:style w:type="paragraph" w:styleId="HTML-forhndsformatert">
     <w:name w:val="HTML Preformatted"/>
     <w:basedOn w:val="Normal"/>
-    <w:link w:val="HTMLPreformattedChar"/>
+    <w:link w:val="HTML-forhndsformatertTegn"/>
     <w:uiPriority w:val="99"/>
     <w:semiHidden/>
     <w:unhideWhenUsed/>
@@ -5351,9 +5632,9 @@
       <w:szCs w:val="20"/>
     </w:rPr>
   </w:style>
-  <w:style w:type="character" w:customStyle="1" w:styleId="HTMLPreformattedChar">
-    <w:name w:val="HTML Preformatted Char"/>
-    <w:link w:val="HTMLPreformatted"/>
+  <w:style w:type="character" w:customStyle="1" w:styleId="HTML-forhndsformatertTegn">
+    <w:name w:val="HTML-forhåndsformatert Tegn"/>
+    <w:link w:val="HTML-forhndsformatert"/>
     <w:uiPriority w:val="99"/>
     <w:semiHidden/>
     <w:rsid w:val="00C6495E"/>
@@ -5361,7 +5642,7 @@
       <w:rFonts w:ascii="Courier New" w:eastAsia="Times New Roman" w:hAnsi="Courier New" w:cs="Courier New"/>
     </w:rPr>
   </w:style>
-  <w:style w:type="character" w:styleId="CommentReference">
+  <w:style w:type="character" w:styleId="Merknadsreferanse">
     <w:name w:val="annotation reference"/>
     <w:semiHidden/>
     <w:unhideWhenUsed/>
@@ -5371,10 +5652,10 @@
       <w:szCs w:val="16"/>
     </w:rPr>
   </w:style>
-  <w:style w:type="paragraph" w:styleId="CommentText">
+  <w:style w:type="paragraph" w:styleId="Merknadstekst">
     <w:name w:val="annotation text"/>
     <w:basedOn w:val="Normal"/>
-    <w:link w:val="CommentTextChar"/>
+    <w:link w:val="MerknadstekstTegn"/>
     <w:semiHidden/>
     <w:unhideWhenUsed/>
     <w:rsid w:val="000B2344"/>
@@ -5383,18 +5664,18 @@
       <w:szCs w:val="20"/>
     </w:rPr>
   </w:style>
-  <w:style w:type="character" w:customStyle="1" w:styleId="CommentTextChar">
-    <w:name w:val="Comment Text Char"/>
-    <w:basedOn w:val="DefaultParagraphFont"/>
-    <w:link w:val="CommentText"/>
+  <w:style w:type="character" w:customStyle="1" w:styleId="MerknadstekstTegn">
+    <w:name w:val="Merknadstekst Tegn"/>
+    <w:basedOn w:val="Standardskriftforavsnitt"/>
+    <w:link w:val="Merknadstekst"/>
     <w:semiHidden/>
     <w:rsid w:val="000B2344"/>
   </w:style>
-  <w:style w:type="paragraph" w:styleId="CommentSubject">
+  <w:style w:type="paragraph" w:styleId="Kommentaremne">
     <w:name w:val="annotation subject"/>
-    <w:basedOn w:val="CommentText"/>
-    <w:next w:val="CommentText"/>
-    <w:link w:val="CommentSubjectChar"/>
+    <w:basedOn w:val="Merknadstekst"/>
+    <w:next w:val="Merknadstekst"/>
+    <w:link w:val="KommentaremneTegn"/>
     <w:uiPriority w:val="99"/>
     <w:semiHidden/>
     <w:unhideWhenUsed/>
@@ -5404,9 +5685,9 @@
       <w:bCs/>
     </w:rPr>
   </w:style>
-  <w:style w:type="character" w:customStyle="1" w:styleId="CommentSubjectChar">
-    <w:name w:val="Comment Subject Char"/>
-    <w:link w:val="CommentSubject"/>
+  <w:style w:type="character" w:customStyle="1" w:styleId="KommentaremneTegn">
+    <w:name w:val="Kommentaremne Tegn"/>
+    <w:link w:val="Kommentaremne"/>
     <w:uiPriority w:val="99"/>
     <w:semiHidden/>
     <w:rsid w:val="000B2344"/>
@@ -5430,7 +5711,7 @@
   </w:style>
   <w:style w:type="numbering" w:customStyle="1" w:styleId="SectionList">
     <w:name w:val="Section_List"/>
-    <w:basedOn w:val="NoList"/>
+    <w:basedOn w:val="Ingenliste"/>
     <w:uiPriority w:val="99"/>
     <w:rsid w:val="00596998"/>
     <w:pPr>
@@ -5439,10 +5720,10 @@
       </w:numPr>
     </w:pPr>
   </w:style>
-  <w:style w:type="character" w:customStyle="1" w:styleId="Heading4Char">
-    <w:name w:val="Heading 4 Char"/>
-    <w:basedOn w:val="DefaultParagraphFont"/>
-    <w:link w:val="Heading4"/>
+  <w:style w:type="character" w:customStyle="1" w:styleId="Overskrift4Tegn">
+    <w:name w:val="Overskrift 4 Tegn"/>
+    <w:basedOn w:val="Standardskriftforavsnitt"/>
+    <w:link w:val="Overskrift4"/>
     <w:rsid w:val="008506F3"/>
     <w:rPr>
       <w:rFonts w:eastAsia="Times New Roman"/>
@@ -5451,10 +5732,10 @@
       <w:szCs w:val="28"/>
     </w:rPr>
   </w:style>
-  <w:style w:type="character" w:customStyle="1" w:styleId="Heading5Char">
-    <w:name w:val="Heading 5 Char"/>
-    <w:basedOn w:val="DefaultParagraphFont"/>
-    <w:link w:val="Heading5"/>
+  <w:style w:type="character" w:customStyle="1" w:styleId="Overskrift5Tegn">
+    <w:name w:val="Overskrift 5 Tegn"/>
+    <w:basedOn w:val="Standardskriftforavsnitt"/>
+    <w:link w:val="Overskrift5"/>
     <w:semiHidden/>
     <w:rsid w:val="00BF76BE"/>
     <w:rPr>
@@ -5467,10 +5748,10 @@
       <w:szCs w:val="26"/>
     </w:rPr>
   </w:style>
-  <w:style w:type="character" w:customStyle="1" w:styleId="Heading6Char">
-    <w:name w:val="Heading 6 Char"/>
-    <w:basedOn w:val="DefaultParagraphFont"/>
-    <w:link w:val="Heading6"/>
+  <w:style w:type="character" w:customStyle="1" w:styleId="Overskrift6Tegn">
+    <w:name w:val="Overskrift 6 Tegn"/>
+    <w:basedOn w:val="Standardskriftforavsnitt"/>
+    <w:link w:val="Overskrift6"/>
     <w:semiHidden/>
     <w:rsid w:val="00BF76BE"/>
     <w:rPr>
@@ -5481,10 +5762,10 @@
       <w:szCs w:val="22"/>
     </w:rPr>
   </w:style>
-  <w:style w:type="character" w:customStyle="1" w:styleId="Heading7Char">
-    <w:name w:val="Heading 7 Char"/>
-    <w:basedOn w:val="DefaultParagraphFont"/>
-    <w:link w:val="Heading7"/>
+  <w:style w:type="character" w:customStyle="1" w:styleId="Overskrift7Tegn">
+    <w:name w:val="Overskrift 7 Tegn"/>
+    <w:basedOn w:val="Standardskriftforavsnitt"/>
+    <w:link w:val="Overskrift7"/>
     <w:semiHidden/>
     <w:rsid w:val="00BF76BE"/>
     <w:rPr>
@@ -5492,10 +5773,10 @@
       <w:szCs w:val="24"/>
     </w:rPr>
   </w:style>
-  <w:style w:type="character" w:customStyle="1" w:styleId="Heading8Char">
-    <w:name w:val="Heading 8 Char"/>
-    <w:basedOn w:val="DefaultParagraphFont"/>
-    <w:link w:val="Heading8"/>
+  <w:style w:type="character" w:customStyle="1" w:styleId="Overskrift8Tegn">
+    <w:name w:val="Overskrift 8 Tegn"/>
+    <w:basedOn w:val="Standardskriftforavsnitt"/>
+    <w:link w:val="Overskrift8"/>
     <w:semiHidden/>
     <w:rsid w:val="00BF76BE"/>
     <w:rPr>
@@ -5505,10 +5786,10 @@
       <w:szCs w:val="24"/>
     </w:rPr>
   </w:style>
-  <w:style w:type="character" w:customStyle="1" w:styleId="Heading9Char">
-    <w:name w:val="Heading 9 Char"/>
-    <w:basedOn w:val="DefaultParagraphFont"/>
-    <w:link w:val="Heading9"/>
+  <w:style w:type="character" w:customStyle="1" w:styleId="Overskrift9Tegn">
+    <w:name w:val="Overskrift 9 Tegn"/>
+    <w:basedOn w:val="Standardskriftforavsnitt"/>
+    <w:link w:val="Overskrift9"/>
     <w:semiHidden/>
     <w:rsid w:val="00BF76BE"/>
     <w:rPr>
@@ -5517,9 +5798,9 @@
       <w:szCs w:val="22"/>
     </w:rPr>
   </w:style>
-  <w:style w:type="character" w:customStyle="1" w:styleId="Heading3Char">
-    <w:name w:val="Heading 3 Char"/>
-    <w:link w:val="Heading3"/>
+  <w:style w:type="character" w:customStyle="1" w:styleId="Overskrift3Tegn">
+    <w:name w:val="Overskrift 3 Tegn"/>
+    <w:link w:val="Overskrift3"/>
     <w:rsid w:val="008C2DB6"/>
     <w:rPr>
       <w:rFonts w:eastAsia="Times New Roman"/>
@@ -5529,10 +5810,10 @@
       <w:szCs w:val="26"/>
     </w:rPr>
   </w:style>
-  <w:style w:type="paragraph" w:styleId="EndnoteText">
+  <w:style w:type="paragraph" w:styleId="Sluttnotetekst">
     <w:name w:val="endnote text"/>
     <w:basedOn w:val="Normal"/>
-    <w:link w:val="EndnoteTextChar"/>
+    <w:link w:val="SluttnotetekstTegn"/>
     <w:semiHidden/>
     <w:rsid w:val="00231DCA"/>
     <w:pPr>
@@ -5544,20 +5825,20 @@
       <w:szCs w:val="20"/>
     </w:rPr>
   </w:style>
-  <w:style w:type="character" w:customStyle="1" w:styleId="EndnoteTextChar">
-    <w:name w:val="Endnote Text Char"/>
-    <w:basedOn w:val="DefaultParagraphFont"/>
-    <w:link w:val="EndnoteText"/>
+  <w:style w:type="character" w:customStyle="1" w:styleId="SluttnotetekstTegn">
+    <w:name w:val="Sluttnotetekst Tegn"/>
+    <w:basedOn w:val="Standardskriftforavsnitt"/>
+    <w:link w:val="Sluttnotetekst"/>
     <w:semiHidden/>
     <w:rsid w:val="00231DCA"/>
     <w:rPr>
       <w:rFonts w:eastAsia="Times New Roman"/>
     </w:rPr>
   </w:style>
-  <w:style w:type="paragraph" w:styleId="FootnoteText">
+  <w:style w:type="paragraph" w:styleId="Fotnotetekst">
     <w:name w:val="footnote text"/>
     <w:basedOn w:val="Normal"/>
-    <w:link w:val="FootnoteTextChar"/>
+    <w:link w:val="FotnotetekstTegn"/>
     <w:semiHidden/>
     <w:rsid w:val="00231DCA"/>
     <w:pPr>
@@ -5569,17 +5850,17 @@
       <w:szCs w:val="20"/>
     </w:rPr>
   </w:style>
-  <w:style w:type="character" w:customStyle="1" w:styleId="FootnoteTextChar">
-    <w:name w:val="Footnote Text Char"/>
-    <w:basedOn w:val="DefaultParagraphFont"/>
-    <w:link w:val="FootnoteText"/>
+  <w:style w:type="character" w:customStyle="1" w:styleId="FotnotetekstTegn">
+    <w:name w:val="Fotnotetekst Tegn"/>
+    <w:basedOn w:val="Standardskriftforavsnitt"/>
+    <w:link w:val="Fotnotetekst"/>
     <w:semiHidden/>
     <w:rsid w:val="00231DCA"/>
     <w:rPr>
       <w:rFonts w:eastAsia="Times New Roman"/>
     </w:rPr>
   </w:style>
-  <w:style w:type="paragraph" w:styleId="Index1">
+  <w:style w:type="paragraph" w:styleId="Indeks1">
     <w:name w:val="index 1"/>
     <w:basedOn w:val="Normal"/>
     <w:next w:val="Normal"/>
@@ -5596,7 +5877,7 @@
       <w:szCs w:val="24"/>
     </w:rPr>
   </w:style>
-  <w:style w:type="paragraph" w:styleId="Index2">
+  <w:style w:type="paragraph" w:styleId="Indeks2">
     <w:name w:val="index 2"/>
     <w:basedOn w:val="Normal"/>
     <w:next w:val="Normal"/>
@@ -5613,7 +5894,7 @@
       <w:szCs w:val="24"/>
     </w:rPr>
   </w:style>
-  <w:style w:type="paragraph" w:styleId="Index3">
+  <w:style w:type="paragraph" w:styleId="Indeks3">
     <w:name w:val="index 3"/>
     <w:basedOn w:val="Normal"/>
     <w:next w:val="Normal"/>
@@ -5630,7 +5911,7 @@
       <w:szCs w:val="24"/>
     </w:rPr>
   </w:style>
-  <w:style w:type="paragraph" w:styleId="Index4">
+  <w:style w:type="paragraph" w:styleId="Indeks4">
     <w:name w:val="index 4"/>
     <w:basedOn w:val="Normal"/>
     <w:next w:val="Normal"/>
@@ -5647,7 +5928,7 @@
       <w:szCs w:val="24"/>
     </w:rPr>
   </w:style>
-  <w:style w:type="paragraph" w:styleId="Index5">
+  <w:style w:type="paragraph" w:styleId="Indeks5">
     <w:name w:val="index 5"/>
     <w:basedOn w:val="Normal"/>
     <w:next w:val="Normal"/>
@@ -5664,7 +5945,7 @@
       <w:szCs w:val="24"/>
     </w:rPr>
   </w:style>
-  <w:style w:type="paragraph" w:styleId="Index6">
+  <w:style w:type="paragraph" w:styleId="Indeks6">
     <w:name w:val="index 6"/>
     <w:basedOn w:val="Normal"/>
     <w:next w:val="Normal"/>
@@ -5681,7 +5962,7 @@
       <w:szCs w:val="24"/>
     </w:rPr>
   </w:style>
-  <w:style w:type="paragraph" w:styleId="Index7">
+  <w:style w:type="paragraph" w:styleId="Indeks7">
     <w:name w:val="index 7"/>
     <w:basedOn w:val="Normal"/>
     <w:next w:val="Normal"/>
@@ -5698,7 +5979,7 @@
       <w:szCs w:val="24"/>
     </w:rPr>
   </w:style>
-  <w:style w:type="paragraph" w:styleId="Index8">
+  <w:style w:type="paragraph" w:styleId="Indeks8">
     <w:name w:val="index 8"/>
     <w:basedOn w:val="Normal"/>
     <w:next w:val="Normal"/>
@@ -5715,7 +5996,7 @@
       <w:szCs w:val="24"/>
     </w:rPr>
   </w:style>
-  <w:style w:type="paragraph" w:styleId="Index9">
+  <w:style w:type="paragraph" w:styleId="Indeks9">
     <w:name w:val="index 9"/>
     <w:basedOn w:val="Normal"/>
     <w:next w:val="Normal"/>
@@ -5732,10 +6013,10 @@
       <w:szCs w:val="24"/>
     </w:rPr>
   </w:style>
-  <w:style w:type="paragraph" w:styleId="IndexHeading">
+  <w:style w:type="paragraph" w:styleId="Stikkordregisteroverskrift">
     <w:name w:val="index heading"/>
     <w:basedOn w:val="Normal"/>
-    <w:next w:val="Index1"/>
+    <w:next w:val="Indeks1"/>
     <w:semiHidden/>
     <w:rsid w:val="00231DCA"/>
     <w:pPr>
@@ -5749,9 +6030,9 @@
       <w:szCs w:val="24"/>
     </w:rPr>
   </w:style>
-  <w:style w:type="paragraph" w:styleId="MacroText">
+  <w:style w:type="paragraph" w:styleId="Makrotekst">
     <w:name w:val="macro"/>
-    <w:link w:val="MacroTextChar"/>
+    <w:link w:val="MakrotekstTegn"/>
     <w:semiHidden/>
     <w:rsid w:val="00231DCA"/>
     <w:pPr>
@@ -5771,10 +6052,10 @@
       <w:rFonts w:ascii="Courier New" w:eastAsia="Times New Roman" w:hAnsi="Courier New" w:cs="Courier New"/>
     </w:rPr>
   </w:style>
-  <w:style w:type="character" w:customStyle="1" w:styleId="MacroTextChar">
-    <w:name w:val="Macro Text Char"/>
-    <w:basedOn w:val="DefaultParagraphFont"/>
-    <w:link w:val="MacroText"/>
+  <w:style w:type="character" w:customStyle="1" w:styleId="MakrotekstTegn">
+    <w:name w:val="Makrotekst Tegn"/>
+    <w:basedOn w:val="Standardskriftforavsnitt"/>
+    <w:link w:val="Makrotekst"/>
     <w:semiHidden/>
     <w:rsid w:val="00231DCA"/>
     <w:rPr>
@@ -5782,7 +6063,7 @@
       <w:lang w:val="en-US" w:eastAsia="en-US" w:bidi="ar-SA"/>
     </w:rPr>
   </w:style>
-  <w:style w:type="paragraph" w:styleId="TableofAuthorities">
+  <w:style w:type="paragraph" w:styleId="Kildeliste">
     <w:name w:val="table of authorities"/>
     <w:basedOn w:val="Normal"/>
     <w:next w:val="Normal"/>
@@ -5798,7 +6079,7 @@
       <w:szCs w:val="24"/>
     </w:rPr>
   </w:style>
-  <w:style w:type="paragraph" w:styleId="TableofFigures">
+  <w:style w:type="paragraph" w:styleId="Figurliste">
     <w:name w:val="table of figures"/>
     <w:basedOn w:val="Normal"/>
     <w:next w:val="Normal"/>
@@ -5814,7 +6095,7 @@
       <w:szCs w:val="24"/>
     </w:rPr>
   </w:style>
-  <w:style w:type="paragraph" w:styleId="TOAHeading">
+  <w:style w:type="paragraph" w:styleId="Kildelisteoverskrift">
     <w:name w:val="toa heading"/>
     <w:basedOn w:val="Normal"/>
     <w:next w:val="Normal"/>
@@ -5831,7 +6112,7 @@
       <w:szCs w:val="24"/>
     </w:rPr>
   </w:style>
-  <w:style w:type="paragraph" w:styleId="TOC1">
+  <w:style w:type="paragraph" w:styleId="INNH1">
     <w:name w:val="toc 1"/>
     <w:basedOn w:val="Normal"/>
     <w:next w:val="Normal"/>
@@ -5847,7 +6128,7 @@
       <w:szCs w:val="24"/>
     </w:rPr>
   </w:style>
-  <w:style w:type="paragraph" w:styleId="TOC2">
+  <w:style w:type="paragraph" w:styleId="INNH2">
     <w:name w:val="toc 2"/>
     <w:basedOn w:val="Normal"/>
     <w:next w:val="Normal"/>
@@ -5864,7 +6145,7 @@
       <w:szCs w:val="24"/>
     </w:rPr>
   </w:style>
-  <w:style w:type="paragraph" w:styleId="TOC3">
+  <w:style w:type="paragraph" w:styleId="INNH3">
     <w:name w:val="toc 3"/>
     <w:basedOn w:val="Normal"/>
     <w:next w:val="Normal"/>
@@ -5881,7 +6162,7 @@
       <w:szCs w:val="24"/>
     </w:rPr>
   </w:style>
-  <w:style w:type="paragraph" w:styleId="TOC4">
+  <w:style w:type="paragraph" w:styleId="INNH4">
     <w:name w:val="toc 4"/>
     <w:basedOn w:val="Normal"/>
     <w:next w:val="Normal"/>
@@ -5898,7 +6179,7 @@
       <w:szCs w:val="24"/>
     </w:rPr>
   </w:style>
-  <w:style w:type="paragraph" w:styleId="TOC5">
+  <w:style w:type="paragraph" w:styleId="INNH5">
     <w:name w:val="toc 5"/>
     <w:basedOn w:val="Normal"/>
     <w:next w:val="Normal"/>
@@ -5915,7 +6196,7 @@
       <w:szCs w:val="24"/>
     </w:rPr>
   </w:style>
-  <w:style w:type="paragraph" w:styleId="TOC6">
+  <w:style w:type="paragraph" w:styleId="INNH6">
     <w:name w:val="toc 6"/>
     <w:basedOn w:val="Normal"/>
     <w:next w:val="Normal"/>
@@ -5932,7 +6213,7 @@
       <w:szCs w:val="24"/>
     </w:rPr>
   </w:style>
-  <w:style w:type="paragraph" w:styleId="TOC7">
+  <w:style w:type="paragraph" w:styleId="INNH7">
     <w:name w:val="toc 7"/>
     <w:basedOn w:val="Normal"/>
     <w:next w:val="Normal"/>
@@ -5949,7 +6230,7 @@
       <w:szCs w:val="24"/>
     </w:rPr>
   </w:style>
-  <w:style w:type="paragraph" w:styleId="TOC8">
+  <w:style w:type="paragraph" w:styleId="INNH8">
     <w:name w:val="toc 8"/>
     <w:basedOn w:val="Normal"/>
     <w:next w:val="Normal"/>
@@ -5966,7 +6247,7 @@
       <w:szCs w:val="24"/>
     </w:rPr>
   </w:style>
-  <w:style w:type="paragraph" w:styleId="TOC9">
+  <w:style w:type="paragraph" w:styleId="INNH9">
     <w:name w:val="toc 9"/>
     <w:basedOn w:val="Normal"/>
     <w:next w:val="Normal"/>
@@ -5983,10 +6264,10 @@
       <w:szCs w:val="24"/>
     </w:rPr>
   </w:style>
-  <w:style w:type="paragraph" w:styleId="BodyText">
+  <w:style w:type="paragraph" w:styleId="Brdtekst">
     <w:name w:val="Body Text"/>
     <w:basedOn w:val="Normal"/>
-    <w:link w:val="BodyTextChar"/>
+    <w:link w:val="BrdtekstTegn"/>
     <w:rsid w:val="00603503"/>
     <w:pPr>
       <w:spacing w:before="120" w:after="120" w:line="240" w:lineRule="auto"/>
@@ -5997,9 +6278,9 @@
       <w:szCs w:val="24"/>
     </w:rPr>
   </w:style>
-  <w:style w:type="character" w:customStyle="1" w:styleId="BodyTextChar">
-    <w:name w:val="Body Text Char"/>
-    <w:link w:val="BodyText"/>
+  <w:style w:type="character" w:customStyle="1" w:styleId="BrdtekstTegn">
+    <w:name w:val="Brødtekst Tegn"/>
+    <w:link w:val="Brdtekst"/>
     <w:rsid w:val="00603503"/>
     <w:rPr>
       <w:rFonts w:eastAsia="Times New Roman"/>
@@ -6017,7 +6298,7 @@
   </w:style>
   <w:style w:type="paragraph" w:customStyle="1" w:styleId="BodyTextBold">
     <w:name w:val="Body Text Bold"/>
-    <w:basedOn w:val="BodyText"/>
+    <w:basedOn w:val="Brdtekst"/>
     <w:next w:val="BodyTextL25"/>
     <w:link w:val="BodyTextBoldChar"/>
     <w:qFormat/>
@@ -6028,7 +6309,7 @@
   </w:style>
   <w:style w:type="character" w:customStyle="1" w:styleId="CMDChar">
     <w:name w:val="CMD Char"/>
-    <w:basedOn w:val="DefaultParagraphFont"/>
+    <w:basedOn w:val="Standardskriftforavsnitt"/>
     <w:link w:val="CMD"/>
     <w:rsid w:val="0010436E"/>
     <w:rPr>
@@ -6038,7 +6319,7 @@
   </w:style>
   <w:style w:type="character" w:customStyle="1" w:styleId="BodyTextBoldChar">
     <w:name w:val="Body Text Bold Char"/>
-    <w:basedOn w:val="BodyTextChar"/>
+    <w:basedOn w:val="BrdtekstTegn"/>
     <w:link w:val="BodyTextBold"/>
     <w:rsid w:val="00C73E03"/>
     <w:rPr>
@@ -6047,11 +6328,11 @@
       <w:szCs w:val="24"/>
     </w:rPr>
   </w:style>
-  <w:style w:type="paragraph" w:styleId="Title">
+  <w:style w:type="paragraph" w:styleId="Tittel">
     <w:name w:val="Title"/>
     <w:basedOn w:val="Normal"/>
     <w:next w:val="BodyTextL25"/>
-    <w:link w:val="TitleChar"/>
+    <w:link w:val="TittelTegn"/>
     <w:qFormat/>
     <w:rsid w:val="00A33890"/>
     <w:pPr>
@@ -6066,10 +6347,10 @@
       <w:szCs w:val="56"/>
     </w:rPr>
   </w:style>
-  <w:style w:type="character" w:customStyle="1" w:styleId="TitleChar">
-    <w:name w:val="Title Char"/>
-    <w:basedOn w:val="DefaultParagraphFont"/>
-    <w:link w:val="Title"/>
+  <w:style w:type="character" w:customStyle="1" w:styleId="TittelTegn">
+    <w:name w:val="Tittel Tegn"/>
+    <w:basedOn w:val="Standardskriftforavsnitt"/>
+    <w:link w:val="Tittel"/>
     <w:rsid w:val="00A33890"/>
     <w:rPr>
       <w:rFonts w:eastAsiaTheme="majorEastAsia" w:cstheme="majorBidi"/>
@@ -6081,7 +6362,7 @@
   </w:style>
   <w:style w:type="table" w:customStyle="1" w:styleId="LabTableStyle1">
     <w:name w:val="Lab_Table_Style1"/>
-    <w:basedOn w:val="TableNormal"/>
+    <w:basedOn w:val="Vanligtabell"/>
     <w:uiPriority w:val="99"/>
     <w:qFormat/>
     <w:rsid w:val="00C77B29"/>
@@ -6136,9 +6417,9 @@
       </w:tcPr>
     </w:tblStylePr>
   </w:style>
-  <w:style w:type="character" w:styleId="PlaceholderText">
+  <w:style w:type="character" w:styleId="Plassholdertekst">
     <w:name w:val="Placeholder Text"/>
-    <w:basedOn w:val="DefaultParagraphFont"/>
+    <w:basedOn w:val="Standardskriftforavsnitt"/>
     <w:uiPriority w:val="99"/>
     <w:semiHidden/>
     <w:rsid w:val="00FA154B"/>
@@ -6168,9 +6449,9 @@
       <w:sz w:val="20"/>
     </w:rPr>
   </w:style>
-  <w:style w:type="character" w:styleId="Strong">
+  <w:style w:type="character" w:styleId="Sterk">
     <w:name w:val="Strong"/>
-    <w:basedOn w:val="DefaultParagraphFont"/>
+    <w:basedOn w:val="Standardskriftforavsnitt"/>
     <w:uiPriority w:val="22"/>
     <w:qFormat/>
     <w:rsid w:val="00B83130"/>
@@ -6183,7 +6464,7 @@
 </file>
 
 <file path=word/glossary/document.xml><?xml version="1.0" encoding="utf-8"?>
-<w:glossaryDocument xmlns:wpc="http://schemas.microsoft.com/office/word/2010/wordprocessingCanvas" xmlns:cx="http://schemas.microsoft.com/office/drawing/2014/chartex" xmlns:cx1="http://schemas.microsoft.com/office/drawing/2015/9/8/chartex" xmlns:cx2="http://schemas.microsoft.com/office/drawing/2015/10/21/chartex" xmlns:cx3="http://schemas.microsoft.com/office/drawing/2016/5/9/chartex" xmlns:cx4="http://schemas.microsoft.com/office/drawing/2016/5/10/chartex" xmlns:cx5="http://schemas.microsoft.com/office/drawing/2016/5/11/chartex" xmlns:cx6="http://schemas.microsoft.com/office/drawing/2016/5/12/chartex" xmlns:cx7="http://schemas.microsoft.com/office/drawing/2016/5/13/chartex" xmlns:cx8="http://schemas.microsoft.com/office/drawing/2016/5/14/chartex" xmlns:mc="http://schemas.openxmlformats.org/markup-compatibility/2006" xmlns:aink="http://schemas.microsoft.com/office/drawing/2016/ink" xmlns:am3d="http://schemas.microsoft.com/office/drawing/2017/model3d" xmlns:o="urn:schemas-microsoft-com:office:office" xmlns:r="http://schemas.openxmlformats.org/officeDocument/2006/relationships" xmlns:m="http://schemas.openxmlformats.org/officeDocument/2006/math" xmlns:v="urn:schemas-microsoft-com:vml" xmlns:wp14="http://schemas.microsoft.com/office/word/2010/wordprocessingDrawing" xmlns:wp="http://schemas.openxmlformats.org/drawingml/2006/wordprocessingDrawing" xmlns:w10="urn:schemas-microsoft-com:office:word" xmlns:w="http://schemas.openxmlformats.org/wordprocessingml/2006/main" xmlns:w14="http://schemas.microsoft.com/office/word/2010/wordml" xmlns:w15="http://schemas.microsoft.com/office/word/2012/wordml" xmlns:w16cid="http://schemas.microsoft.com/office/word/2016/wordml/cid" xmlns:w16se="http://schemas.microsoft.com/office/word/2015/wordml/symex" xmlns:wpg="http://schemas.microsoft.com/office/word/2010/wordprocessingGroup" xmlns:wpi="http://schemas.microsoft.com/office/word/2010/wordprocessingInk" xmlns:wne="http://schemas.microsoft.com/office/word/2006/wordml" xmlns:wps="http://schemas.microsoft.com/office/word/2010/wordprocessingShape" mc:Ignorable="w14 w15 w16se w16cid wp14">
+<w:glossaryDocument xmlns:wpc="http://schemas.microsoft.com/office/word/2010/wordprocessingCanvas" xmlns:mc="http://schemas.openxmlformats.org/markup-compatibility/2006" xmlns:o="urn:schemas-microsoft-com:office:office" xmlns:r="http://schemas.openxmlformats.org/officeDocument/2006/relationships" xmlns:m="http://schemas.openxmlformats.org/officeDocument/2006/math" xmlns:v="urn:schemas-microsoft-com:vml" xmlns:wp14="http://schemas.microsoft.com/office/word/2010/wordprocessingDrawing" xmlns:wp="http://schemas.openxmlformats.org/drawingml/2006/wordprocessingDrawing" xmlns:w10="urn:schemas-microsoft-com:office:word" xmlns:w="http://schemas.openxmlformats.org/wordprocessingml/2006/main" xmlns:w14="http://schemas.microsoft.com/office/word/2010/wordml" xmlns:w15="http://schemas.microsoft.com/office/word/2012/wordml" xmlns:wpg="http://schemas.microsoft.com/office/word/2010/wordprocessingGroup" xmlns:wpi="http://schemas.microsoft.com/office/word/2010/wordprocessingInk" xmlns:wne="http://schemas.microsoft.com/office/word/2006/wordml" xmlns:wps="http://schemas.microsoft.com/office/word/2010/wordprocessingShape" mc:Ignorable="w14 w15 wp14">
   <w:docParts>
     <w:docPart>
       <w:docPartPr>
@@ -6207,7 +6488,7 @@
           </w:pPr>
           <w:r>
             <w:rPr>
-              <w:rStyle w:val="PlaceholderText"/>
+              <w:rStyle w:val="Plassholdertekst"/>
             </w:rPr>
             <w:t>[Title]</w:t>
           </w:r>
@@ -6219,7 +6500,7 @@
 </file>
 
 <file path=word/glossary/fontTable.xml><?xml version="1.0" encoding="utf-8"?>
-<w:fonts xmlns:mc="http://schemas.openxmlformats.org/markup-compatibility/2006" xmlns:r="http://schemas.openxmlformats.org/officeDocument/2006/relationships" xmlns:w="http://schemas.openxmlformats.org/wordprocessingml/2006/main" xmlns:w14="http://schemas.microsoft.com/office/word/2010/wordml" xmlns:w15="http://schemas.microsoft.com/office/word/2012/wordml" xmlns:w16cid="http://schemas.microsoft.com/office/word/2016/wordml/cid" xmlns:w16se="http://schemas.microsoft.com/office/word/2015/wordml/symex" mc:Ignorable="w14 w15 w16se w16cid">
+<w:fonts xmlns:mc="http://schemas.openxmlformats.org/markup-compatibility/2006" xmlns:r="http://schemas.openxmlformats.org/officeDocument/2006/relationships" xmlns:w="http://schemas.openxmlformats.org/wordprocessingml/2006/main" xmlns:w14="http://schemas.microsoft.com/office/word/2010/wordml" xmlns:w15="http://schemas.microsoft.com/office/word/2012/wordml" mc:Ignorable="w14 w15">
   <w:font w:name="Arial">
     <w:panose1 w:val="020B0604020202020204"/>
     <w:charset w:val="00"/>
@@ -6284,36 +6565,21 @@
     <w:pitch w:val="variable"/>
     <w:sig w:usb0="E00006FF" w:usb1="420024FF" w:usb2="02000000" w:usb3="00000000" w:csb0="0000019F" w:csb1="00000000"/>
   </w:font>
-  <w:font w:name="DengXian">
-    <w:altName w:val="等线"/>
-    <w:panose1 w:val="02010600030101010101"/>
-    <w:charset w:val="86"/>
-    <w:family w:val="auto"/>
-    <w:pitch w:val="variable"/>
-    <w:sig w:usb0="A00002BF" w:usb1="38CF7CFA" w:usb2="00000016" w:usb3="00000000" w:csb0="0004000F" w:csb1="00000000"/>
-  </w:font>
-  <w:font w:name="DengXian Light">
-    <w:altName w:val="等线 Light"/>
-    <w:panose1 w:val="02010600030101010101"/>
-    <w:charset w:val="86"/>
-    <w:family w:val="auto"/>
-    <w:pitch w:val="variable"/>
-    <w:sig w:usb0="A00002BF" w:usb1="38CF7CFA" w:usb2="00000016" w:usb3="00000000" w:csb0="0004000F" w:csb1="00000000"/>
-  </w:font>
   <w:font w:name="Calibri Light">
     <w:panose1 w:val="020F0302020204030204"/>
     <w:charset w:val="00"/>
     <w:family w:val="swiss"/>
     <w:pitch w:val="variable"/>
-    <w:sig w:usb0="E0002AFF" w:usb1="C000247B" w:usb2="00000009" w:usb3="00000000" w:csb0="000001FF" w:csb1="00000000"/>
+    <w:sig w:usb0="E4002EFF" w:usb1="C000247B" w:usb2="00000009" w:usb3="00000000" w:csb0="000001FF" w:csb1="00000000"/>
   </w:font>
 </w:fonts>
 </file>
 
 <file path=word/glossary/settings.xml><?xml version="1.0" encoding="utf-8"?>
-<w:settings xmlns:mc="http://schemas.openxmlformats.org/markup-compatibility/2006" xmlns:o="urn:schemas-microsoft-com:office:office" xmlns:r="http://schemas.openxmlformats.org/officeDocument/2006/relationships" xmlns:m="http://schemas.openxmlformats.org/officeDocument/2006/math" xmlns:v="urn:schemas-microsoft-com:vml" xmlns:w10="urn:schemas-microsoft-com:office:word" xmlns:w="http://schemas.openxmlformats.org/wordprocessingml/2006/main" xmlns:w14="http://schemas.microsoft.com/office/word/2010/wordml" xmlns:w15="http://schemas.microsoft.com/office/word/2012/wordml" xmlns:w16cid="http://schemas.microsoft.com/office/word/2016/wordml/cid" xmlns:w16se="http://schemas.microsoft.com/office/word/2015/wordml/symex" xmlns:sl="http://schemas.openxmlformats.org/schemaLibrary/2006/main" mc:Ignorable="w14 w15 w16se w16cid">
+<w:settings xmlns:mc="http://schemas.openxmlformats.org/markup-compatibility/2006" xmlns:o="urn:schemas-microsoft-com:office:office" xmlns:r="http://schemas.openxmlformats.org/officeDocument/2006/relationships" xmlns:m="http://schemas.openxmlformats.org/officeDocument/2006/math" xmlns:v="urn:schemas-microsoft-com:vml" xmlns:w10="urn:schemas-microsoft-com:office:word" xmlns:w="http://schemas.openxmlformats.org/wordprocessingml/2006/main" xmlns:w14="http://schemas.microsoft.com/office/word/2010/wordml" xmlns:w15="http://schemas.microsoft.com/office/word/2012/wordml" xmlns:sl="http://schemas.openxmlformats.org/schemaLibrary/2006/main" mc:Ignorable="w14 w15">
   <w:view w:val="normal"/>
   <w:defaultTabStop w:val="720"/>
+  <w:hyphenationZone w:val="425"/>
   <w:characterSpacingControl w:val="doNotCompress"/>
   <w:compat>
     <w:useFELayout/>
@@ -6322,10 +6588,10 @@
     <w:compatSetting w:name="enableOpenTypeFeatures" w:uri="http://schemas.microsoft.com/office/word" w:val="1"/>
     <w:compatSetting w:name="doNotFlipMirrorIndents" w:uri="http://schemas.microsoft.com/office/word" w:val="1"/>
     <w:compatSetting w:name="differentiateMultirowTableHeaders" w:uri="http://schemas.microsoft.com/office/word" w:val="1"/>
-    <w:compatSetting w:name="useWord2013TrackBottomHyphenation" w:uri="http://schemas.microsoft.com/office/word" w:val="1"/>
   </w:compat>
   <w:rsids>
     <w:rsidRoot w:val="00631CE4"/>
+    <w:rsid w:val="000A09BA"/>
     <w:rsid w:val="002B71DF"/>
     <w:rsid w:val="00517F97"/>
     <w:rsid w:val="00631CE4"/>
@@ -6351,14 +6617,14 @@
   </m:mathPr>
   <w:themeFontLang w:val="en-US" w:eastAsia="zh-CN"/>
   <w:clrSchemeMapping w:bg1="light1" w:t1="dark1" w:bg2="light2" w:t2="dark2" w:accent1="accent1" w:accent2="accent2" w:accent3="accent3" w:accent4="accent4" w:accent5="accent5" w:accent6="accent6" w:hyperlink="hyperlink" w:followedHyperlink="followedHyperlink"/>
-  <w:decimalSymbol w:val="."/>
-  <w:listSeparator w:val=","/>
+  <w:decimalSymbol w:val=","/>
+  <w:listSeparator w:val=";"/>
   <w15:chartTrackingRefBased/>
 </w:settings>
 </file>
 
 <file path=word/glossary/styles.xml><?xml version="1.0" encoding="utf-8"?>
-<w:styles xmlns:mc="http://schemas.openxmlformats.org/markup-compatibility/2006" xmlns:r="http://schemas.openxmlformats.org/officeDocument/2006/relationships" xmlns:w="http://schemas.openxmlformats.org/wordprocessingml/2006/main" xmlns:w14="http://schemas.microsoft.com/office/word/2010/wordml" xmlns:w15="http://schemas.microsoft.com/office/word/2012/wordml" xmlns:w16cid="http://schemas.microsoft.com/office/word/2016/wordml/cid" xmlns:w16se="http://schemas.microsoft.com/office/word/2015/wordml/symex" mc:Ignorable="w14 w15 w16se w16cid">
+<w:styles xmlns:mc="http://schemas.openxmlformats.org/markup-compatibility/2006" xmlns:r="http://schemas.openxmlformats.org/officeDocument/2006/relationships" xmlns:w="http://schemas.openxmlformats.org/wordprocessingml/2006/main" xmlns:w14="http://schemas.microsoft.com/office/word/2010/wordml" xmlns:w15="http://schemas.microsoft.com/office/word/2012/wordml" mc:Ignorable="w14 w15">
   <w:docDefaults>
     <w:rPrDefault>
       <w:rPr>
@@ -6374,7 +6640,7 @@
       </w:pPr>
     </w:pPrDefault>
   </w:docDefaults>
-  <w:latentStyles w:defLockedState="0" w:defUIPriority="99" w:defSemiHidden="0" w:defUnhideWhenUsed="0" w:defQFormat="0" w:count="375">
+  <w:latentStyles w:defLockedState="0" w:defUIPriority="99" w:defSemiHidden="0" w:defUnhideWhenUsed="0" w:defQFormat="0" w:count="371">
     <w:lsdException w:name="Normal" w:uiPriority="0" w:qFormat="1"/>
     <w:lsdException w:name="heading 1" w:uiPriority="9" w:qFormat="1"/>
     <w:lsdException w:name="heading 2" w:semiHidden="1" w:uiPriority="9" w:unhideWhenUsed="1" w:qFormat="1"/>
@@ -6746,22 +7012,18 @@
     <w:lsdException w:name="List Table 5 Dark Accent 6" w:uiPriority="50"/>
     <w:lsdException w:name="List Table 6 Colorful Accent 6" w:uiPriority="51"/>
     <w:lsdException w:name="List Table 7 Colorful Accent 6" w:uiPriority="52"/>
-    <w:lsdException w:name="Mention" w:semiHidden="1" w:unhideWhenUsed="1"/>
-    <w:lsdException w:name="Smart Hyperlink" w:semiHidden="1" w:unhideWhenUsed="1"/>
-    <w:lsdException w:name="Hashtag" w:semiHidden="1" w:unhideWhenUsed="1"/>
-    <w:lsdException w:name="Unresolved Mention" w:semiHidden="1" w:unhideWhenUsed="1"/>
   </w:latentStyles>
   <w:style w:type="paragraph" w:default="1" w:styleId="Normal">
     <w:name w:val="Normal"/>
     <w:qFormat/>
   </w:style>
-  <w:style w:type="character" w:default="1" w:styleId="DefaultParagraphFont">
+  <w:style w:type="character" w:default="1" w:styleId="Standardskriftforavsnitt">
     <w:name w:val="Default Paragraph Font"/>
     <w:uiPriority w:val="1"/>
     <w:semiHidden/>
     <w:unhideWhenUsed/>
   </w:style>
-  <w:style w:type="table" w:default="1" w:styleId="TableNormal">
+  <w:style w:type="table" w:default="1" w:styleId="Vanligtabell">
     <w:name w:val="Normal Table"/>
     <w:uiPriority w:val="99"/>
     <w:semiHidden/>
@@ -6776,15 +7038,15 @@
       </w:tblCellMar>
     </w:tblPr>
   </w:style>
-  <w:style w:type="numbering" w:default="1" w:styleId="NoList">
+  <w:style w:type="numbering" w:default="1" w:styleId="Ingenliste">
     <w:name w:val="No List"/>
     <w:uiPriority w:val="99"/>
     <w:semiHidden/>
     <w:unhideWhenUsed/>
   </w:style>
-  <w:style w:type="character" w:styleId="PlaceholderText">
+  <w:style w:type="character" w:styleId="Plassholdertekst">
     <w:name w:val="Placeholder Text"/>
-    <w:basedOn w:val="DefaultParagraphFont"/>
+    <w:basedOn w:val="Standardskriftforavsnitt"/>
     <w:uiPriority w:val="99"/>
     <w:semiHidden/>
     <w:rPr>
@@ -6798,7 +7060,7 @@
 </file>
 
 <file path=word/glossary/webSettings.xml><?xml version="1.0" encoding="utf-8"?>
-<w:webSettings xmlns:mc="http://schemas.openxmlformats.org/markup-compatibility/2006" xmlns:r="http://schemas.openxmlformats.org/officeDocument/2006/relationships" xmlns:w="http://schemas.openxmlformats.org/wordprocessingml/2006/main" xmlns:w14="http://schemas.microsoft.com/office/word/2010/wordml" xmlns:w15="http://schemas.microsoft.com/office/word/2012/wordml" xmlns:w16cid="http://schemas.microsoft.com/office/word/2016/wordml/cid" xmlns:w16se="http://schemas.microsoft.com/office/word/2015/wordml/symex" mc:Ignorable="w14 w15 w16se w16cid">
+<w:webSettings xmlns:mc="http://schemas.openxmlformats.org/markup-compatibility/2006" xmlns:r="http://schemas.openxmlformats.org/officeDocument/2006/relationships" xmlns:w="http://schemas.openxmlformats.org/wordprocessingml/2006/main" xmlns:w14="http://schemas.microsoft.com/office/word/2010/wordml" xmlns:w15="http://schemas.microsoft.com/office/word/2012/wordml" mc:Ignorable="w14 w15">
   <w:optimizeForBrowser/>
   <w:allowPNG/>
 </w:webSettings>
@@ -7094,7 +7356,7 @@
 </file>
 
 <file path=customXml/itemProps1.xml><?xml version="1.0" encoding="utf-8"?>
-<ds:datastoreItem xmlns:ds="http://schemas.openxmlformats.org/officeDocument/2006/customXml" ds:itemID="{EB61F702-DA5C-424C-B784-AFE55EF26328}">
+<ds:datastoreItem xmlns:ds="http://schemas.openxmlformats.org/officeDocument/2006/customXml" ds:itemID="{3EC2F314-50EE-4F18-BCF0-009F1EF5908E}">
   <ds:schemaRefs>
     <ds:schemaRef ds:uri="http://schemas.openxmlformats.org/officeDocument/2006/bibliography"/>
   </ds:schemaRefs>
